--- a/Lz1/Звіт_ЛР1_Дашковський.docx
+++ b/Lz1/Звіт_ЛР1_Дашковський.docx
@@ -4,7 +4,7 @@
   <w:body>
     <w:p>
       <w:pPr>
-        <w:pStyle w:val="Style18"/>
+        <w:pStyle w:val="Style19"/>
         <w:spacing w:before="240" w:after="120"/>
         <w:rPr>
           <w:rFonts w:ascii="Calibri" w:hAnsi="Calibri"/>
@@ -20,7 +20,7 @@
     </w:p>
     <w:p>
       <w:pPr>
-        <w:pStyle w:val="Style18"/>
+        <w:pStyle w:val="Style19"/>
         <w:rPr>
           <w:rFonts w:ascii="Calibri" w:hAnsi="Calibri"/>
           <w:lang w:val="uk-UA"/>
@@ -35,7 +35,7 @@
     </w:p>
     <w:p>
       <w:pPr>
-        <w:pStyle w:val="Style18"/>
+        <w:pStyle w:val="Style19"/>
         <w:rPr>
           <w:rFonts w:ascii="Calibri" w:hAnsi="Calibri"/>
           <w:lang w:val="uk-UA"/>
@@ -50,7 +50,7 @@
     </w:p>
     <w:p>
       <w:pPr>
-        <w:pStyle w:val="Style18"/>
+        <w:pStyle w:val="Style19"/>
         <w:rPr>
           <w:rFonts w:ascii="Calibri" w:hAnsi="Calibri"/>
           <w:lang w:val="uk-UA"/>
@@ -65,7 +65,7 @@
     </w:p>
     <w:p>
       <w:pPr>
-        <w:pStyle w:val="Style18"/>
+        <w:pStyle w:val="Style19"/>
         <w:rPr>
           <w:rFonts w:ascii="Calibri" w:hAnsi="Calibri"/>
           <w:lang w:val="uk-UA"/>
@@ -80,7 +80,7 @@
     </w:p>
     <w:p>
       <w:pPr>
-        <w:pStyle w:val="Style18"/>
+        <w:pStyle w:val="Style19"/>
         <w:rPr>
           <w:rFonts w:ascii="Calibri" w:hAnsi="Calibri"/>
           <w:lang w:val="uk-UA"/>
@@ -96,7 +96,7 @@
     </w:p>
     <w:p>
       <w:pPr>
-        <w:pStyle w:val="Style18"/>
+        <w:pStyle w:val="Style19"/>
         <w:rPr>
           <w:rFonts w:ascii="Calibri" w:hAnsi="Calibri"/>
           <w:lang w:val="uk-UA"/>
@@ -112,7 +112,7 @@
     </w:p>
     <w:p>
       <w:pPr>
-        <w:pStyle w:val="Style19"/>
+        <w:pStyle w:val="Style20"/>
         <w:rPr>
           <w:rFonts w:ascii="Calibri" w:hAnsi="Calibri"/>
           <w:lang w:val="uk-UA"/>
@@ -128,7 +128,7 @@
     </w:p>
     <w:p>
       <w:pPr>
-        <w:pStyle w:val="Style19"/>
+        <w:pStyle w:val="Style20"/>
         <w:rPr>
           <w:rFonts w:ascii="Calibri" w:hAnsi="Calibri"/>
           <w:lang w:val="uk-UA"/>
@@ -191,15 +191,15 @@
       </w:pPr>
       <w:r>
         <w:rPr>
-          <w:rFonts w:ascii="Calibri" w:hAnsi="Calibri"/>
-          <w:lang w:val="uk-UA"/>
-        </w:rPr>
-      </w:r>
-    </w:p>
-    <w:p>
-      <w:pPr>
-        <w:pStyle w:val="Normal"/>
-        <w:jc w:val="start"/>
+          <w:b/>
+          <w:sz w:val="28"/>
+        </w:rPr>
+      </w:r>
+    </w:p>
+    <w:p>
+      <w:pPr>
+        <w:pStyle w:val="Normal"/>
+        <w:jc w:val="left"/>
         <w:rPr>
           <w:rFonts w:ascii="Calibri" w:hAnsi="Calibri"/>
           <w:b/>
@@ -222,7 +222,7 @@
     <w:p>
       <w:pPr>
         <w:pStyle w:val="Normal"/>
-        <w:jc w:val="start"/>
+        <w:jc w:val="left"/>
         <w:rPr>
           <w:rFonts w:ascii="Calibri" w:hAnsi="Calibri"/>
           <w:b w:val="false"/>
@@ -245,83 +245,555 @@
     <w:p>
       <w:pPr>
         <w:pStyle w:val="Normal"/>
-        <w:jc w:val="start"/>
-        <w:rPr>
-          <w:sz w:val="28"/>
-        </w:rPr>
-      </w:pPr>
-      <w:r>
-        <w:rPr>
-          <w:rFonts w:ascii="Calibri" w:hAnsi="Calibri"/>
+        <w:jc w:val="left"/>
+        <w:rPr>
+          <w:sz w:val="28"/>
+        </w:rPr>
+      </w:pPr>
+      <w:r>
+        <w:rPr>
+          <w:sz w:val="28"/>
+        </w:rPr>
+      </w:r>
+    </w:p>
+    <w:p>
+      <w:pPr>
+        <w:pStyle w:val="Normal"/>
+        <w:jc w:val="left"/>
+        <w:rPr>
+          <w:rFonts w:ascii="Calibri" w:hAnsi="Calibri"/>
+          <w:b w:val="false"/>
           <w:b w:val="false"/>
           <w:bCs w:val="false"/>
           <w:lang w:val="uk-UA"/>
         </w:rPr>
-      </w:r>
-    </w:p>
-    <w:p>
-      <w:pPr>
-        <w:pStyle w:val="Normal"/>
-        <w:jc w:val="start"/>
-        <w:rPr>
-          <w:rFonts w:ascii="Calibri" w:hAnsi="Calibri"/>
-          <w:b w:val="false"/>
-          <w:b w:val="false"/>
-          <w:bCs w:val="false"/>
+      </w:pPr>
+      <w:r>
+        <w:rPr>
+          <w:rFonts w:ascii="Calibri" w:hAnsi="Calibri"/>
+          <w:b w:val="false"/>
+          <w:bCs w:val="false"/>
+          <w:sz w:val="28"/>
           <w:lang w:val="uk-UA"/>
         </w:rPr>
-      </w:pPr>
-      <w:r>
-        <w:rPr>
-          <w:rFonts w:ascii="Calibri" w:hAnsi="Calibri"/>
-          <w:b w:val="false"/>
-          <w:bCs w:val="false"/>
-          <w:sz w:val="28"/>
+        <w:t>Код програми:</w:t>
+      </w:r>
+    </w:p>
+    <w:p>
+      <w:pPr>
+        <w:pStyle w:val="Normal"/>
+        <w:jc w:val="left"/>
+        <w:rPr>
+          <w:sz w:val="28"/>
+        </w:rPr>
+      </w:pPr>
+      <w:r>
+        <w:rPr>
+          <w:sz w:val="28"/>
+        </w:rPr>
+      </w:r>
+    </w:p>
+    <w:p>
+      <w:pPr>
+        <w:pStyle w:val="Normal"/>
+        <w:jc w:val="left"/>
+        <w:rPr>
+          <w:rFonts w:ascii="Calibri" w:hAnsi="Calibri"/>
+          <w:b w:val="false"/>
+          <w:b w:val="false"/>
+          <w:bCs w:val="false"/>
           <w:lang w:val="uk-UA"/>
         </w:rPr>
-        <w:t>Код програми:</w:t>
-      </w:r>
-    </w:p>
-    <w:p>
-      <w:pPr>
-        <w:pStyle w:val="Normal"/>
-        <w:jc w:val="start"/>
-        <w:rPr>
-          <w:sz w:val="28"/>
-        </w:rPr>
-      </w:pPr>
-      <w:r>
-        <w:rPr>
-          <w:rFonts w:ascii="Calibri" w:hAnsi="Calibri"/>
-          <w:b w:val="false"/>
-          <w:bCs w:val="false"/>
+      </w:pPr>
+      <w:r>
+        <w:rPr>
+          <w:rFonts w:ascii="Cascadia Mono" w:hAnsi="Cascadia Mono"/>
+          <w:b w:val="false"/>
+          <w:bCs w:val="false"/>
+          <w:color w:val="0000FF"/>
+          <w:sz w:val="19"/>
           <w:lang w:val="uk-UA"/>
         </w:rPr>
-      </w:r>
-    </w:p>
-    <w:p>
-      <w:pPr>
-        <w:pStyle w:val="Normal"/>
-        <w:jc w:val="start"/>
-        <w:rPr>
-          <w:rFonts w:ascii="Calibri" w:hAnsi="Calibri"/>
-          <w:b w:val="false"/>
-          <w:b w:val="false"/>
-          <w:bCs w:val="false"/>
+        <w:t>using</w:t>
+      </w:r>
+      <w:r>
+        <w:rPr>
+          <w:rFonts w:ascii="Cascadia Mono" w:hAnsi="Cascadia Mono"/>
+          <w:b w:val="false"/>
+          <w:bCs w:val="false"/>
+          <w:color w:val="000000"/>
+          <w:sz w:val="19"/>
           <w:lang w:val="uk-UA"/>
         </w:rPr>
-      </w:pPr>
-      <w:r>
-        <w:rPr>
-          <w:rFonts w:ascii="Cascadia Mono" w:hAnsi="Cascadia Mono"/>
-          <w:b w:val="false"/>
-          <w:bCs w:val="false"/>
+        <w:t xml:space="preserve"> System;</w:t>
+      </w:r>
+    </w:p>
+    <w:p>
+      <w:pPr>
+        <w:pStyle w:val="Normal"/>
+        <w:rPr/>
+      </w:pPr>
+      <w:r>
+        <w:rPr>
+          <w:rFonts w:ascii="Cascadia Mono" w:hAnsi="Cascadia Mono"/>
           <w:color w:val="0000FF"/>
           <w:sz w:val="19"/>
+        </w:rPr>
+        <w:t>namespace</w:t>
+      </w:r>
+      <w:r>
+        <w:rPr>
+          <w:rFonts w:ascii="Cascadia Mono" w:hAnsi="Cascadia Mono"/>
+          <w:color w:val="000000"/>
+          <w:sz w:val="19"/>
+        </w:rPr>
+        <w:t xml:space="preserve"> Lz1_1</w:t>
+      </w:r>
+    </w:p>
+    <w:p>
+      <w:pPr>
+        <w:pStyle w:val="Normal"/>
+        <w:rPr/>
+      </w:pPr>
+      <w:r>
+        <w:rPr>
+          <w:rFonts w:ascii="Cascadia Mono" w:hAnsi="Cascadia Mono"/>
+          <w:color w:val="000000"/>
+          <w:sz w:val="19"/>
+        </w:rPr>
+        <w:t>{</w:t>
+      </w:r>
+    </w:p>
+    <w:p>
+      <w:pPr>
+        <w:pStyle w:val="Normal"/>
+        <w:rPr/>
+      </w:pPr>
+      <w:r>
+        <w:rPr>
+          <w:rFonts w:ascii="Cascadia Mono" w:hAnsi="Cascadia Mono"/>
+          <w:color w:val="000000"/>
+          <w:sz w:val="19"/>
+        </w:rPr>
+        <w:t xml:space="preserve">    </w:t>
+      </w:r>
+      <w:r>
+        <w:rPr>
+          <w:rFonts w:ascii="Cascadia Mono" w:hAnsi="Cascadia Mono"/>
+          <w:color w:val="0000FF"/>
+          <w:sz w:val="19"/>
+        </w:rPr>
+        <w:t>internal</w:t>
+      </w:r>
+      <w:r>
+        <w:rPr>
+          <w:rFonts w:ascii="Cascadia Mono" w:hAnsi="Cascadia Mono"/>
+          <w:color w:val="000000"/>
+          <w:sz w:val="19"/>
+        </w:rPr>
+        <w:t xml:space="preserve"> </w:t>
+      </w:r>
+      <w:r>
+        <w:rPr>
+          <w:rFonts w:ascii="Cascadia Mono" w:hAnsi="Cascadia Mono"/>
+          <w:color w:val="0000FF"/>
+          <w:sz w:val="19"/>
+        </w:rPr>
+        <w:t>class</w:t>
+      </w:r>
+      <w:r>
+        <w:rPr>
+          <w:rFonts w:ascii="Cascadia Mono" w:hAnsi="Cascadia Mono"/>
+          <w:color w:val="000000"/>
+          <w:sz w:val="19"/>
+        </w:rPr>
+        <w:t xml:space="preserve"> </w:t>
+      </w:r>
+      <w:r>
+        <w:rPr>
+          <w:rFonts w:ascii="Cascadia Mono" w:hAnsi="Cascadia Mono"/>
+          <w:color w:val="2B91AF"/>
+          <w:sz w:val="19"/>
+        </w:rPr>
+        <w:t>Program</w:t>
+      </w:r>
+    </w:p>
+    <w:p>
+      <w:pPr>
+        <w:pStyle w:val="Normal"/>
+        <w:rPr/>
+      </w:pPr>
+      <w:r>
+        <w:rPr>
+          <w:rFonts w:ascii="Cascadia Mono" w:hAnsi="Cascadia Mono"/>
+          <w:color w:val="000000"/>
+          <w:sz w:val="19"/>
+        </w:rPr>
+        <w:t xml:space="preserve">    </w:t>
+      </w:r>
+      <w:r>
+        <w:rPr>
+          <w:rFonts w:ascii="Cascadia Mono" w:hAnsi="Cascadia Mono"/>
+          <w:color w:val="000000"/>
+          <w:sz w:val="19"/>
+        </w:rPr>
+        <w:t>{</w:t>
+      </w:r>
+    </w:p>
+    <w:p>
+      <w:pPr>
+        <w:pStyle w:val="Normal"/>
+        <w:rPr/>
+      </w:pPr>
+      <w:r>
+        <w:rPr>
+          <w:rFonts w:ascii="Cascadia Mono" w:hAnsi="Cascadia Mono"/>
+          <w:color w:val="000000"/>
+          <w:sz w:val="19"/>
+        </w:rPr>
+        <w:t xml:space="preserve">        </w:t>
+      </w:r>
+      <w:r>
+        <w:rPr>
+          <w:rFonts w:ascii="Cascadia Mono" w:hAnsi="Cascadia Mono"/>
+          <w:color w:val="0000FF"/>
+          <w:sz w:val="19"/>
+        </w:rPr>
+        <w:t>static</w:t>
+      </w:r>
+      <w:r>
+        <w:rPr>
+          <w:rFonts w:ascii="Cascadia Mono" w:hAnsi="Cascadia Mono"/>
+          <w:color w:val="000000"/>
+          <w:sz w:val="19"/>
+        </w:rPr>
+        <w:t xml:space="preserve"> </w:t>
+      </w:r>
+      <w:r>
+        <w:rPr>
+          <w:rFonts w:ascii="Cascadia Mono" w:hAnsi="Cascadia Mono"/>
+          <w:color w:val="0000FF"/>
+          <w:sz w:val="19"/>
+        </w:rPr>
+        <w:t>void</w:t>
+      </w:r>
+      <w:r>
+        <w:rPr>
+          <w:rFonts w:ascii="Cascadia Mono" w:hAnsi="Cascadia Mono"/>
+          <w:color w:val="000000"/>
+          <w:sz w:val="19"/>
+        </w:rPr>
+        <w:t xml:space="preserve"> Main(</w:t>
+      </w:r>
+      <w:r>
+        <w:rPr>
+          <w:rFonts w:ascii="Cascadia Mono" w:hAnsi="Cascadia Mono"/>
+          <w:color w:val="0000FF"/>
+          <w:sz w:val="19"/>
+        </w:rPr>
+        <w:t>string</w:t>
+      </w:r>
+      <w:r>
+        <w:rPr>
+          <w:rFonts w:ascii="Cascadia Mono" w:hAnsi="Cascadia Mono"/>
+          <w:color w:val="000000"/>
+          <w:sz w:val="19"/>
+        </w:rPr>
+        <w:t>[] args)</w:t>
+      </w:r>
+    </w:p>
+    <w:p>
+      <w:pPr>
+        <w:pStyle w:val="Normal"/>
+        <w:rPr/>
+      </w:pPr>
+      <w:r>
+        <w:rPr>
+          <w:rFonts w:ascii="Cascadia Mono" w:hAnsi="Cascadia Mono"/>
+          <w:color w:val="000000"/>
+          <w:sz w:val="19"/>
+        </w:rPr>
+        <w:t xml:space="preserve">        </w:t>
+      </w:r>
+      <w:r>
+        <w:rPr>
+          <w:rFonts w:ascii="Cascadia Mono" w:hAnsi="Cascadia Mono"/>
+          <w:color w:val="000000"/>
+          <w:sz w:val="19"/>
+        </w:rPr>
+        <w:t>{</w:t>
+      </w:r>
+    </w:p>
+    <w:p>
+      <w:pPr>
+        <w:pStyle w:val="Normal"/>
+        <w:rPr/>
+      </w:pPr>
+      <w:r>
+        <w:rPr>
+          <w:rFonts w:ascii="Cascadia Mono" w:hAnsi="Cascadia Mono"/>
+          <w:color w:val="000000"/>
+          <w:sz w:val="19"/>
+        </w:rPr>
+        <w:t xml:space="preserve">            </w:t>
+      </w:r>
+      <w:r>
+        <w:rPr>
+          <w:rFonts w:ascii="Cascadia Mono" w:hAnsi="Cascadia Mono"/>
+          <w:color w:val="000000"/>
+          <w:sz w:val="19"/>
+        </w:rPr>
+        <w:t xml:space="preserve">Random random = </w:t>
+      </w:r>
+      <w:r>
+        <w:rPr>
+          <w:rFonts w:ascii="Cascadia Mono" w:hAnsi="Cascadia Mono"/>
+          <w:color w:val="0000FF"/>
+          <w:sz w:val="19"/>
+        </w:rPr>
+        <w:t>new</w:t>
+      </w:r>
+      <w:r>
+        <w:rPr>
+          <w:rFonts w:ascii="Cascadia Mono" w:hAnsi="Cascadia Mono"/>
+          <w:color w:val="000000"/>
+          <w:sz w:val="19"/>
+        </w:rPr>
+        <w:t xml:space="preserve"> Random(1234567890);</w:t>
+      </w:r>
+    </w:p>
+    <w:p>
+      <w:pPr>
+        <w:pStyle w:val="Normal"/>
+        <w:rPr>
+          <w:rFonts w:ascii="Cascadia Mono" w:hAnsi="Cascadia Mono"/>
+          <w:color w:val="000000"/>
+          <w:sz w:val="19"/>
+        </w:rPr>
+      </w:pPr>
+      <w:r>
+        <w:rPr>
+          <w:rFonts w:ascii="Cascadia Mono" w:hAnsi="Cascadia Mono"/>
+          <w:color w:val="000000"/>
+          <w:sz w:val="19"/>
+        </w:rPr>
+      </w:r>
+    </w:p>
+    <w:p>
+      <w:pPr>
+        <w:pStyle w:val="Normal"/>
+        <w:rPr/>
+      </w:pPr>
+      <w:r>
+        <w:rPr>
+          <w:rFonts w:ascii="Cascadia Mono" w:hAnsi="Cascadia Mono"/>
+          <w:color w:val="000000"/>
+          <w:sz w:val="19"/>
+        </w:rPr>
+        <w:t xml:space="preserve">            </w:t>
+      </w:r>
+      <w:r>
+        <w:rPr>
+          <w:rFonts w:ascii="Cascadia Mono" w:hAnsi="Cascadia Mono"/>
+          <w:color w:val="0000FF"/>
+          <w:sz w:val="19"/>
+        </w:rPr>
+        <w:t>for</w:t>
+      </w:r>
+      <w:r>
+        <w:rPr>
+          <w:rFonts w:ascii="Cascadia Mono" w:hAnsi="Cascadia Mono"/>
+          <w:color w:val="000000"/>
+          <w:sz w:val="19"/>
+        </w:rPr>
+        <w:t xml:space="preserve"> (</w:t>
+      </w:r>
+      <w:r>
+        <w:rPr>
+          <w:rFonts w:ascii="Cascadia Mono" w:hAnsi="Cascadia Mono"/>
+          <w:color w:val="0000FF"/>
+          <w:sz w:val="19"/>
+        </w:rPr>
+        <w:t>int</w:t>
+      </w:r>
+      <w:r>
+        <w:rPr>
+          <w:rFonts w:ascii="Cascadia Mono" w:hAnsi="Cascadia Mono"/>
+          <w:color w:val="000000"/>
+          <w:sz w:val="19"/>
+        </w:rPr>
+        <w:t xml:space="preserve"> i = 0; i &lt; 10; i++)</w:t>
+      </w:r>
+    </w:p>
+    <w:p>
+      <w:pPr>
+        <w:pStyle w:val="Normal"/>
+        <w:rPr/>
+      </w:pPr>
+      <w:r>
+        <w:rPr>
+          <w:rFonts w:ascii="Cascadia Mono" w:hAnsi="Cascadia Mono"/>
+          <w:color w:val="000000"/>
+          <w:sz w:val="19"/>
+        </w:rPr>
+        <w:t xml:space="preserve">            </w:t>
+      </w:r>
+      <w:r>
+        <w:rPr>
+          <w:rFonts w:ascii="Cascadia Mono" w:hAnsi="Cascadia Mono"/>
+          <w:color w:val="000000"/>
+          <w:sz w:val="19"/>
+        </w:rPr>
+        <w:t>{</w:t>
+      </w:r>
+    </w:p>
+    <w:p>
+      <w:pPr>
+        <w:pStyle w:val="Normal"/>
+        <w:rPr/>
+      </w:pPr>
+      <w:r>
+        <w:rPr>
+          <w:rFonts w:ascii="Cascadia Mono" w:hAnsi="Cascadia Mono"/>
+          <w:color w:val="000000"/>
+          <w:sz w:val="19"/>
+        </w:rPr>
+        <w:t xml:space="preserve">                </w:t>
+      </w:r>
+      <w:r>
+        <w:rPr>
+          <w:rFonts w:ascii="Cascadia Mono" w:hAnsi="Cascadia Mono"/>
+          <w:color w:val="0000FF"/>
+          <w:sz w:val="19"/>
+        </w:rPr>
+        <w:t>int</w:t>
+      </w:r>
+      <w:r>
+        <w:rPr>
+          <w:rFonts w:ascii="Cascadia Mono" w:hAnsi="Cascadia Mono"/>
+          <w:color w:val="000000"/>
+          <w:sz w:val="19"/>
+        </w:rPr>
+        <w:t xml:space="preserve"> num = random.Next(1, 10);</w:t>
+      </w:r>
+    </w:p>
+    <w:p>
+      <w:pPr>
+        <w:pStyle w:val="Normal"/>
+        <w:rPr/>
+      </w:pPr>
+      <w:r>
+        <w:rPr>
+          <w:rFonts w:ascii="Cascadia Mono" w:hAnsi="Cascadia Mono"/>
+          <w:color w:val="000000"/>
+          <w:sz w:val="19"/>
+        </w:rPr>
+        <w:t xml:space="preserve">                </w:t>
+      </w:r>
+      <w:r>
+        <w:rPr>
+          <w:rFonts w:ascii="Cascadia Mono" w:hAnsi="Cascadia Mono"/>
+          <w:color w:val="000000"/>
+          <w:sz w:val="19"/>
+        </w:rPr>
+        <w:t>Console.WriteLine(num);</w:t>
+      </w:r>
+    </w:p>
+    <w:p>
+      <w:pPr>
+        <w:pStyle w:val="Normal"/>
+        <w:rPr>
+          <w:rFonts w:ascii="Cascadia Mono" w:hAnsi="Cascadia Mono"/>
+          <w:color w:val="000000"/>
+          <w:sz w:val="19"/>
+        </w:rPr>
+      </w:pPr>
+      <w:r>
+        <w:rPr>
+          <w:rFonts w:ascii="Cascadia Mono" w:hAnsi="Cascadia Mono"/>
+          <w:color w:val="000000"/>
+          <w:sz w:val="19"/>
+        </w:rPr>
+      </w:r>
+    </w:p>
+    <w:p>
+      <w:pPr>
+        <w:pStyle w:val="Normal"/>
+        <w:rPr/>
+      </w:pPr>
+      <w:r>
+        <w:rPr>
+          <w:rFonts w:ascii="Cascadia Mono" w:hAnsi="Cascadia Mono"/>
+          <w:color w:val="000000"/>
+          <w:sz w:val="19"/>
+        </w:rPr>
+        <w:t xml:space="preserve">            </w:t>
+      </w:r>
+      <w:r>
+        <w:rPr>
+          <w:rFonts w:ascii="Cascadia Mono" w:hAnsi="Cascadia Mono"/>
+          <w:color w:val="000000"/>
+          <w:sz w:val="19"/>
+        </w:rPr>
+        <w:t>}</w:t>
+      </w:r>
+    </w:p>
+    <w:p>
+      <w:pPr>
+        <w:pStyle w:val="Normal"/>
+        <w:rPr/>
+      </w:pPr>
+      <w:r>
+        <w:rPr>
+          <w:rFonts w:ascii="Cascadia Mono" w:hAnsi="Cascadia Mono"/>
+          <w:color w:val="000000"/>
+          <w:sz w:val="19"/>
+        </w:rPr>
+        <w:t xml:space="preserve">        </w:t>
+      </w:r>
+      <w:r>
+        <w:rPr>
+          <w:rFonts w:ascii="Cascadia Mono" w:hAnsi="Cascadia Mono"/>
+          <w:color w:val="000000"/>
+          <w:sz w:val="19"/>
+        </w:rPr>
+        <w:t>}</w:t>
+      </w:r>
+    </w:p>
+    <w:p>
+      <w:pPr>
+        <w:pStyle w:val="Normal"/>
+        <w:rPr/>
+      </w:pPr>
+      <w:r>
+        <w:rPr>
+          <w:rFonts w:ascii="Cascadia Mono" w:hAnsi="Cascadia Mono"/>
+          <w:color w:val="000000"/>
+          <w:sz w:val="19"/>
+        </w:rPr>
+        <w:t xml:space="preserve">    </w:t>
+      </w:r>
+      <w:r>
+        <w:rPr>
+          <w:rFonts w:ascii="Cascadia Mono" w:hAnsi="Cascadia Mono"/>
+          <w:color w:val="000000"/>
+          <w:sz w:val="19"/>
+        </w:rPr>
+        <w:t>}</w:t>
+      </w:r>
+    </w:p>
+    <w:p>
+      <w:pPr>
+        <w:pStyle w:val="Normal"/>
+        <w:jc w:val="left"/>
+        <w:rPr>
+          <w:rFonts w:ascii="Calibri" w:hAnsi="Calibri"/>
+          <w:b w:val="false"/>
+          <w:b w:val="false"/>
+          <w:bCs w:val="false"/>
           <w:lang w:val="uk-UA"/>
         </w:rPr>
-        <w:t>using</w:t>
-      </w:r>
+      </w:pPr>
       <w:r>
         <w:rPr>
           <w:rFonts w:ascii="Cascadia Mono" w:hAnsi="Cascadia Mono"/>
@@ -331,529 +803,49 @@
           <w:sz w:val="19"/>
           <w:lang w:val="uk-UA"/>
         </w:rPr>
-        <w:t xml:space="preserve"> System;</w:t>
-      </w:r>
-    </w:p>
-    <w:p>
-      <w:pPr>
-        <w:pStyle w:val="Normal"/>
-        <w:rPr/>
-      </w:pPr>
-      <w:r>
-        <w:rPr>
-          <w:rFonts w:ascii="Cascadia Mono" w:hAnsi="Cascadia Mono"/>
-          <w:color w:val="0000FF"/>
-          <w:sz w:val="19"/>
-        </w:rPr>
-        <w:t>namespace</w:t>
-      </w:r>
-      <w:r>
-        <w:rPr>
-          <w:rFonts w:ascii="Cascadia Mono" w:hAnsi="Cascadia Mono"/>
-          <w:color w:val="000000"/>
-          <w:sz w:val="19"/>
-        </w:rPr>
-        <w:t xml:space="preserve"> Lz1_1</w:t>
-      </w:r>
-    </w:p>
-    <w:p>
-      <w:pPr>
-        <w:pStyle w:val="Normal"/>
-        <w:rPr/>
-      </w:pPr>
-      <w:r>
-        <w:rPr>
-          <w:rFonts w:ascii="Cascadia Mono" w:hAnsi="Cascadia Mono"/>
-          <w:color w:val="000000"/>
-          <w:sz w:val="19"/>
-        </w:rPr>
-        <w:t>{</w:t>
-      </w:r>
-    </w:p>
-    <w:p>
-      <w:pPr>
-        <w:pStyle w:val="Normal"/>
-        <w:rPr/>
-      </w:pPr>
-      <w:r>
-        <w:rPr>
-          <w:rFonts w:ascii="Cascadia Mono" w:hAnsi="Cascadia Mono"/>
-          <w:color w:val="000000"/>
-          <w:sz w:val="19"/>
-        </w:rPr>
-        <w:t xml:space="preserve">    </w:t>
-      </w:r>
-      <w:r>
-        <w:rPr>
-          <w:rFonts w:ascii="Cascadia Mono" w:hAnsi="Cascadia Mono"/>
-          <w:color w:val="0000FF"/>
-          <w:sz w:val="19"/>
-        </w:rPr>
-        <w:t>internal</w:t>
-      </w:r>
-      <w:r>
-        <w:rPr>
-          <w:rFonts w:ascii="Cascadia Mono" w:hAnsi="Cascadia Mono"/>
-          <w:color w:val="000000"/>
-          <w:sz w:val="19"/>
-        </w:rPr>
-        <w:t xml:space="preserve"> </w:t>
-      </w:r>
-      <w:r>
-        <w:rPr>
-          <w:rFonts w:ascii="Cascadia Mono" w:hAnsi="Cascadia Mono"/>
-          <w:color w:val="0000FF"/>
-          <w:sz w:val="19"/>
-        </w:rPr>
-        <w:t>class</w:t>
-      </w:r>
-      <w:r>
-        <w:rPr>
-          <w:rFonts w:ascii="Cascadia Mono" w:hAnsi="Cascadia Mono"/>
-          <w:color w:val="000000"/>
-          <w:sz w:val="19"/>
-        </w:rPr>
-        <w:t xml:space="preserve"> </w:t>
-      </w:r>
-      <w:r>
-        <w:rPr>
-          <w:rFonts w:ascii="Cascadia Mono" w:hAnsi="Cascadia Mono"/>
-          <w:color w:val="2B91AF"/>
-          <w:sz w:val="19"/>
-        </w:rPr>
-        <w:t>Program</w:t>
-      </w:r>
-    </w:p>
-    <w:p>
-      <w:pPr>
-        <w:pStyle w:val="Normal"/>
-        <w:rPr/>
-      </w:pPr>
-      <w:r>
-        <w:rPr>
-          <w:rFonts w:ascii="Cascadia Mono" w:hAnsi="Cascadia Mono"/>
-          <w:color w:val="000000"/>
-          <w:sz w:val="19"/>
-        </w:rPr>
-        <w:t xml:space="preserve">    </w:t>
-      </w:r>
-      <w:r>
-        <w:rPr>
-          <w:rFonts w:ascii="Cascadia Mono" w:hAnsi="Cascadia Mono"/>
-          <w:color w:val="000000"/>
-          <w:sz w:val="19"/>
-        </w:rPr>
-        <w:t>{</w:t>
-      </w:r>
-    </w:p>
-    <w:p>
-      <w:pPr>
-        <w:pStyle w:val="Normal"/>
-        <w:rPr/>
-      </w:pPr>
-      <w:r>
-        <w:rPr>
-          <w:rFonts w:ascii="Cascadia Mono" w:hAnsi="Cascadia Mono"/>
-          <w:color w:val="000000"/>
-          <w:sz w:val="19"/>
-        </w:rPr>
-        <w:t xml:space="preserve">        </w:t>
-      </w:r>
-      <w:r>
-        <w:rPr>
-          <w:rFonts w:ascii="Cascadia Mono" w:hAnsi="Cascadia Mono"/>
-          <w:color w:val="0000FF"/>
-          <w:sz w:val="19"/>
-        </w:rPr>
-        <w:t>static</w:t>
-      </w:r>
-      <w:r>
-        <w:rPr>
-          <w:rFonts w:ascii="Cascadia Mono" w:hAnsi="Cascadia Mono"/>
-          <w:color w:val="000000"/>
-          <w:sz w:val="19"/>
-        </w:rPr>
-        <w:t xml:space="preserve"> </w:t>
-      </w:r>
-      <w:r>
-        <w:rPr>
-          <w:rFonts w:ascii="Cascadia Mono" w:hAnsi="Cascadia Mono"/>
-          <w:color w:val="0000FF"/>
-          <w:sz w:val="19"/>
-        </w:rPr>
-        <w:t>void</w:t>
-      </w:r>
-      <w:r>
-        <w:rPr>
-          <w:rFonts w:ascii="Cascadia Mono" w:hAnsi="Cascadia Mono"/>
-          <w:color w:val="000000"/>
-          <w:sz w:val="19"/>
-        </w:rPr>
-        <w:t xml:space="preserve"> Main(</w:t>
-      </w:r>
-      <w:r>
-        <w:rPr>
-          <w:rFonts w:ascii="Cascadia Mono" w:hAnsi="Cascadia Mono"/>
-          <w:color w:val="0000FF"/>
-          <w:sz w:val="19"/>
-        </w:rPr>
-        <w:t>string</w:t>
-      </w:r>
-      <w:r>
-        <w:rPr>
-          <w:rFonts w:ascii="Cascadia Mono" w:hAnsi="Cascadia Mono"/>
-          <w:color w:val="000000"/>
-          <w:sz w:val="19"/>
-        </w:rPr>
-        <w:t>[] args)</w:t>
-      </w:r>
-    </w:p>
-    <w:p>
-      <w:pPr>
-        <w:pStyle w:val="Normal"/>
-        <w:rPr/>
-      </w:pPr>
-      <w:r>
-        <w:rPr>
-          <w:rFonts w:ascii="Cascadia Mono" w:hAnsi="Cascadia Mono"/>
-          <w:color w:val="000000"/>
-          <w:sz w:val="19"/>
-        </w:rPr>
-        <w:t xml:space="preserve">        </w:t>
-      </w:r>
-      <w:r>
-        <w:rPr>
-          <w:rFonts w:ascii="Cascadia Mono" w:hAnsi="Cascadia Mono"/>
-          <w:color w:val="000000"/>
-          <w:sz w:val="19"/>
-        </w:rPr>
-        <w:t>{</w:t>
-      </w:r>
-    </w:p>
-    <w:p>
-      <w:pPr>
-        <w:pStyle w:val="Normal"/>
-        <w:rPr/>
-      </w:pPr>
-      <w:r>
-        <w:rPr>
-          <w:rFonts w:ascii="Cascadia Mono" w:hAnsi="Cascadia Mono"/>
-          <w:color w:val="000000"/>
-          <w:sz w:val="19"/>
-        </w:rPr>
-        <w:t xml:space="preserve">            </w:t>
-      </w:r>
-      <w:r>
-        <w:rPr>
-          <w:rFonts w:ascii="Cascadia Mono" w:hAnsi="Cascadia Mono"/>
-          <w:color w:val="000000"/>
-          <w:sz w:val="19"/>
-        </w:rPr>
-        <w:t xml:space="preserve">Random random = </w:t>
-      </w:r>
-      <w:r>
-        <w:rPr>
-          <w:rFonts w:ascii="Cascadia Mono" w:hAnsi="Cascadia Mono"/>
-          <w:color w:val="0000FF"/>
-          <w:sz w:val="19"/>
-        </w:rPr>
-        <w:t>new</w:t>
-      </w:r>
-      <w:r>
-        <w:rPr>
-          <w:rFonts w:ascii="Cascadia Mono" w:hAnsi="Cascadia Mono"/>
-          <w:color w:val="000000"/>
-          <w:sz w:val="19"/>
-        </w:rPr>
-        <w:t xml:space="preserve"> Random(1234567890);</w:t>
-      </w:r>
-    </w:p>
-    <w:p>
-      <w:pPr>
-        <w:pStyle w:val="Normal"/>
-        <w:rPr>
-          <w:rFonts w:ascii="Cascadia Mono" w:hAnsi="Cascadia Mono"/>
-          <w:color w:val="000000"/>
-          <w:sz w:val="19"/>
-        </w:rPr>
-      </w:pPr>
-      <w:r>
-        <w:rPr>
-          <w:rFonts w:ascii="Cascadia Mono" w:hAnsi="Cascadia Mono"/>
-          <w:color w:val="000000"/>
-          <w:sz w:val="19"/>
-        </w:rPr>
-      </w:r>
-    </w:p>
-    <w:p>
-      <w:pPr>
-        <w:pStyle w:val="Normal"/>
-        <w:rPr/>
-      </w:pPr>
-      <w:r>
-        <w:rPr>
-          <w:rFonts w:ascii="Cascadia Mono" w:hAnsi="Cascadia Mono"/>
-          <w:color w:val="000000"/>
-          <w:sz w:val="19"/>
-        </w:rPr>
-        <w:t xml:space="preserve">            </w:t>
-      </w:r>
-      <w:r>
-        <w:rPr>
-          <w:rFonts w:ascii="Cascadia Mono" w:hAnsi="Cascadia Mono"/>
-          <w:color w:val="0000FF"/>
-          <w:sz w:val="19"/>
-        </w:rPr>
-        <w:t>for</w:t>
-      </w:r>
-      <w:r>
-        <w:rPr>
-          <w:rFonts w:ascii="Cascadia Mono" w:hAnsi="Cascadia Mono"/>
-          <w:color w:val="000000"/>
-          <w:sz w:val="19"/>
-        </w:rPr>
-        <w:t xml:space="preserve"> (</w:t>
-      </w:r>
-      <w:r>
-        <w:rPr>
-          <w:rFonts w:ascii="Cascadia Mono" w:hAnsi="Cascadia Mono"/>
-          <w:color w:val="0000FF"/>
-          <w:sz w:val="19"/>
-        </w:rPr>
-        <w:t>int</w:t>
-      </w:r>
-      <w:r>
-        <w:rPr>
-          <w:rFonts w:ascii="Cascadia Mono" w:hAnsi="Cascadia Mono"/>
-          <w:color w:val="000000"/>
-          <w:sz w:val="19"/>
-        </w:rPr>
-        <w:t xml:space="preserve"> i = 0; i &lt; 10; i++)</w:t>
-      </w:r>
-    </w:p>
-    <w:p>
-      <w:pPr>
-        <w:pStyle w:val="Normal"/>
-        <w:rPr/>
-      </w:pPr>
-      <w:r>
-        <w:rPr>
-          <w:rFonts w:ascii="Cascadia Mono" w:hAnsi="Cascadia Mono"/>
-          <w:color w:val="000000"/>
-          <w:sz w:val="19"/>
-        </w:rPr>
-        <w:t xml:space="preserve">            </w:t>
-      </w:r>
-      <w:r>
-        <w:rPr>
-          <w:rFonts w:ascii="Cascadia Mono" w:hAnsi="Cascadia Mono"/>
-          <w:color w:val="000000"/>
-          <w:sz w:val="19"/>
-        </w:rPr>
-        <w:t>{</w:t>
-      </w:r>
-    </w:p>
-    <w:p>
-      <w:pPr>
-        <w:pStyle w:val="Normal"/>
-        <w:rPr/>
-      </w:pPr>
-      <w:r>
-        <w:rPr>
-          <w:rFonts w:ascii="Cascadia Mono" w:hAnsi="Cascadia Mono"/>
-          <w:color w:val="000000"/>
-          <w:sz w:val="19"/>
-        </w:rPr>
-        <w:t xml:space="preserve">                </w:t>
-      </w:r>
-      <w:r>
-        <w:rPr>
-          <w:rFonts w:ascii="Cascadia Mono" w:hAnsi="Cascadia Mono"/>
-          <w:color w:val="0000FF"/>
-          <w:sz w:val="19"/>
-        </w:rPr>
-        <w:t>int</w:t>
-      </w:r>
-      <w:r>
-        <w:rPr>
-          <w:rFonts w:ascii="Cascadia Mono" w:hAnsi="Cascadia Mono"/>
-          <w:color w:val="000000"/>
-          <w:sz w:val="19"/>
-        </w:rPr>
-        <w:t xml:space="preserve"> num = random.Next(1, 10);</w:t>
-      </w:r>
-    </w:p>
-    <w:p>
-      <w:pPr>
-        <w:pStyle w:val="Normal"/>
-        <w:rPr/>
-      </w:pPr>
-      <w:r>
-        <w:rPr>
-          <w:rFonts w:ascii="Cascadia Mono" w:hAnsi="Cascadia Mono"/>
-          <w:color w:val="000000"/>
-          <w:sz w:val="19"/>
-        </w:rPr>
-        <w:t xml:space="preserve">                </w:t>
-      </w:r>
-      <w:r>
-        <w:rPr>
-          <w:rFonts w:ascii="Cascadia Mono" w:hAnsi="Cascadia Mono"/>
-          <w:color w:val="000000"/>
-          <w:sz w:val="19"/>
-        </w:rPr>
-        <w:t>Console.WriteLine(num);</w:t>
-      </w:r>
-    </w:p>
-    <w:p>
-      <w:pPr>
-        <w:pStyle w:val="Normal"/>
-        <w:rPr>
-          <w:rFonts w:ascii="Cascadia Mono" w:hAnsi="Cascadia Mono"/>
-          <w:color w:val="000000"/>
-          <w:sz w:val="19"/>
-        </w:rPr>
-      </w:pPr>
-      <w:r>
-        <w:rPr>
-          <w:rFonts w:ascii="Cascadia Mono" w:hAnsi="Cascadia Mono"/>
-          <w:color w:val="000000"/>
-          <w:sz w:val="19"/>
-        </w:rPr>
-      </w:r>
-    </w:p>
-    <w:p>
-      <w:pPr>
-        <w:pStyle w:val="Normal"/>
-        <w:rPr/>
-      </w:pPr>
-      <w:r>
-        <w:rPr>
-          <w:rFonts w:ascii="Cascadia Mono" w:hAnsi="Cascadia Mono"/>
-          <w:color w:val="000000"/>
-          <w:sz w:val="19"/>
-        </w:rPr>
-        <w:t xml:space="preserve">            </w:t>
-      </w:r>
-      <w:r>
-        <w:rPr>
-          <w:rFonts w:ascii="Cascadia Mono" w:hAnsi="Cascadia Mono"/>
-          <w:color w:val="000000"/>
-          <w:sz w:val="19"/>
-        </w:rPr>
         <w:t>}</w:t>
       </w:r>
     </w:p>
     <w:p>
       <w:pPr>
         <w:pStyle w:val="Normal"/>
-        <w:rPr/>
-      </w:pPr>
-      <w:r>
-        <w:rPr>
-          <w:rFonts w:ascii="Cascadia Mono" w:hAnsi="Cascadia Mono"/>
-          <w:color w:val="000000"/>
-          <w:sz w:val="19"/>
-        </w:rPr>
-        <w:t xml:space="preserve">        </w:t>
-      </w:r>
-      <w:r>
-        <w:rPr>
-          <w:rFonts w:ascii="Cascadia Mono" w:hAnsi="Cascadia Mono"/>
-          <w:color w:val="000000"/>
-          <w:sz w:val="19"/>
-        </w:rPr>
-        <w:t>}</w:t>
-      </w:r>
-    </w:p>
-    <w:p>
-      <w:pPr>
-        <w:pStyle w:val="Normal"/>
-        <w:rPr/>
-      </w:pPr>
-      <w:r>
-        <w:rPr>
-          <w:rFonts w:ascii="Cascadia Mono" w:hAnsi="Cascadia Mono"/>
-          <w:color w:val="000000"/>
-          <w:sz w:val="19"/>
-        </w:rPr>
-        <w:t xml:space="preserve">    </w:t>
-      </w:r>
-      <w:r>
-        <w:rPr>
-          <w:rFonts w:ascii="Cascadia Mono" w:hAnsi="Cascadia Mono"/>
-          <w:color w:val="000000"/>
-          <w:sz w:val="19"/>
-        </w:rPr>
-        <w:t>}</w:t>
-      </w:r>
-    </w:p>
-    <w:p>
-      <w:pPr>
-        <w:pStyle w:val="Normal"/>
-        <w:jc w:val="start"/>
-        <w:rPr>
-          <w:rFonts w:ascii="Calibri" w:hAnsi="Calibri"/>
-          <w:b w:val="false"/>
-          <w:b w:val="false"/>
-          <w:bCs w:val="false"/>
-          <w:lang w:val="uk-UA"/>
-        </w:rPr>
-      </w:pPr>
-      <w:r>
-        <w:rPr>
-          <w:rFonts w:ascii="Cascadia Mono" w:hAnsi="Cascadia Mono"/>
-          <w:b w:val="false"/>
-          <w:bCs w:val="false"/>
-          <w:color w:val="000000"/>
-          <w:sz w:val="19"/>
-          <w:lang w:val="uk-UA"/>
-        </w:rPr>
-        <w:t>}</w:t>
-      </w:r>
-    </w:p>
-    <w:p>
-      <w:pPr>
-        <w:pStyle w:val="Normal"/>
-        <w:jc w:val="start"/>
-        <w:rPr>
-          <w:rFonts w:ascii="Cascadia Mono" w:hAnsi="Cascadia Mono"/>
-          <w:color w:val="000000"/>
-          <w:sz w:val="19"/>
-        </w:rPr>
-      </w:pPr>
-      <w:r>
-        <w:rPr>
-          <w:rFonts w:ascii="Calibri" w:hAnsi="Calibri"/>
-          <w:b w:val="false"/>
-          <w:bCs w:val="false"/>
-          <w:lang w:val="uk-UA"/>
-        </w:rPr>
-      </w:r>
-    </w:p>
-    <w:p>
-      <w:pPr>
-        <w:pStyle w:val="Normal"/>
-        <w:jc w:val="start"/>
-        <w:rPr>
-          <w:rFonts w:ascii="Cascadia Mono" w:hAnsi="Cascadia Mono"/>
-          <w:color w:val="000000"/>
-          <w:sz w:val="19"/>
-        </w:rPr>
-      </w:pPr>
-      <w:r>
-        <w:rPr>
-          <w:rFonts w:ascii="Calibri" w:hAnsi="Calibri"/>
-          <w:b w:val="false"/>
-          <w:bCs w:val="false"/>
-          <w:lang w:val="uk-UA"/>
-        </w:rPr>
-      </w:r>
-    </w:p>
-    <w:p>
-      <w:pPr>
-        <w:pStyle w:val="Normal"/>
-        <w:jc w:val="start"/>
+        <w:jc w:val="left"/>
+        <w:rPr>
+          <w:rFonts w:ascii="Cascadia Mono" w:hAnsi="Cascadia Mono"/>
+          <w:color w:val="000000"/>
+          <w:sz w:val="19"/>
+        </w:rPr>
+      </w:pPr>
+      <w:r>
+        <w:rPr>
+          <w:rFonts w:ascii="Cascadia Mono" w:hAnsi="Cascadia Mono"/>
+          <w:color w:val="000000"/>
+          <w:sz w:val="19"/>
+        </w:rPr>
+      </w:r>
+    </w:p>
+    <w:p>
+      <w:pPr>
+        <w:pStyle w:val="Normal"/>
+        <w:jc w:val="left"/>
+        <w:rPr>
+          <w:rFonts w:ascii="Cascadia Mono" w:hAnsi="Cascadia Mono"/>
+          <w:color w:val="000000"/>
+          <w:sz w:val="19"/>
+        </w:rPr>
+      </w:pPr>
+      <w:r>
+        <w:rPr>
+          <w:rFonts w:ascii="Cascadia Mono" w:hAnsi="Cascadia Mono"/>
+          <w:color w:val="000000"/>
+          <w:sz w:val="19"/>
+        </w:rPr>
+      </w:r>
+    </w:p>
+    <w:p>
+      <w:pPr>
+        <w:pStyle w:val="Normal"/>
+        <w:jc w:val="left"/>
         <w:rPr>
           <w:rFonts w:ascii="Calibri" w:hAnsi="Calibri"/>
           <w:b w:val="false"/>
@@ -878,32 +870,32 @@
     <w:p>
       <w:pPr>
         <w:pStyle w:val="Normal"/>
-        <w:jc w:val="start"/>
-        <w:rPr>
-          <w:rFonts w:ascii="Calibri" w:hAnsi="Calibri"/>
-          <w:b w:val="false"/>
-          <w:b w:val="false"/>
-          <w:bCs w:val="false"/>
-          <w:color w:val="000000"/>
-          <w:sz w:val="28"/>
-          <w:lang w:val="uk-UA" w:eastAsia="zxx" w:bidi="zxx"/>
-        </w:rPr>
-      </w:pPr>
-      <w:r>
-        <w:rPr>
-          <w:rFonts w:ascii="Calibri" w:hAnsi="Calibri"/>
-          <w:b w:val="false"/>
-          <w:bCs w:val="false"/>
-          <w:color w:val="000000"/>
-          <w:sz w:val="28"/>
-          <w:lang w:val="uk-UA" w:eastAsia="zxx" w:bidi="zxx"/>
-        </w:rPr>
-      </w:r>
-    </w:p>
-    <w:p>
-      <w:pPr>
-        <w:pStyle w:val="Normal"/>
-        <w:jc w:val="start"/>
+        <w:jc w:val="left"/>
+        <w:rPr>
+          <w:rFonts w:ascii="Calibri" w:hAnsi="Calibri"/>
+          <w:b w:val="false"/>
+          <w:b w:val="false"/>
+          <w:bCs w:val="false"/>
+          <w:color w:val="000000"/>
+          <w:sz w:val="28"/>
+          <w:lang w:val="uk-UA" w:eastAsia="zxx" w:bidi="zxx"/>
+        </w:rPr>
+      </w:pPr>
+      <w:r>
+        <w:rPr>
+          <w:rFonts w:ascii="Calibri" w:hAnsi="Calibri"/>
+          <w:b w:val="false"/>
+          <w:bCs w:val="false"/>
+          <w:color w:val="000000"/>
+          <w:sz w:val="28"/>
+          <w:lang w:val="uk-UA" w:eastAsia="zxx" w:bidi="zxx"/>
+        </w:rPr>
+      </w:r>
+    </w:p>
+    <w:p>
+      <w:pPr>
+        <w:pStyle w:val="Normal"/>
+        <w:jc w:val="left"/>
         <w:rPr>
           <w:rFonts w:ascii="Calibri" w:hAnsi="Calibri"/>
           <w:b w:val="false"/>
@@ -935,7 +927,7 @@
             <wp:extent cx="6120130" cy="2644140"/>
             <wp:effectExtent l="0" t="0" r="0" b="0"/>
             <wp:wrapSquare wrapText="largest"/>
-            <wp:docPr id="1" name="Изображение1" descr="" title=""/>
+            <wp:docPr id="1" name="Изображение1" descr=""/>
             <wp:cNvGraphicFramePr>
               <a:graphicFrameLocks xmlns:a="http://schemas.openxmlformats.org/drawingml/2006/main" noChangeAspect="1"/>
             </wp:cNvGraphicFramePr>
@@ -943,7 +935,7 @@
               <a:graphicData uri="http://schemas.openxmlformats.org/drawingml/2006/picture">
                 <pic:pic xmlns:pic="http://schemas.openxmlformats.org/drawingml/2006/picture">
                   <pic:nvPicPr>
-                    <pic:cNvPr id="1" name="Изображение1" descr="" title=""/>
+                    <pic:cNvPr id="1" name="Изображение1" descr=""/>
                     <pic:cNvPicPr>
                       <a:picLocks noChangeAspect="1" noChangeArrowheads="1"/>
                     </pic:cNvPicPr>
@@ -973,7 +965,7 @@
     <w:p>
       <w:pPr>
         <w:pStyle w:val="Normal"/>
-        <w:jc w:val="start"/>
+        <w:jc w:val="left"/>
         <w:rPr>
           <w:rFonts w:ascii="Calibri" w:hAnsi="Calibri"/>
           <w:b w:val="false"/>
@@ -1010,7 +1002,7 @@
     <w:p>
       <w:pPr>
         <w:pStyle w:val="Normal"/>
-        <w:jc w:val="start"/>
+        <w:jc w:val="left"/>
         <w:rPr>
           <w:rFonts w:ascii="Calibri" w:hAnsi="Calibri"/>
           <w:b w:val="false"/>
@@ -1036,82 +1028,82 @@
     <w:p>
       <w:pPr>
         <w:pStyle w:val="Normal"/>
-        <w:jc w:val="start"/>
-        <w:rPr>
-          <w:rFonts w:ascii="Calibri" w:hAnsi="Calibri"/>
-          <w:b w:val="false"/>
-          <w:b w:val="false"/>
-          <w:bCs w:val="false"/>
-          <w:color w:val="000000"/>
-          <w:sz w:val="28"/>
-          <w:lang w:val="uk-UA" w:eastAsia="zxx" w:bidi="zxx"/>
-        </w:rPr>
-      </w:pPr>
-      <w:r>
-        <w:rPr>
-          <w:rFonts w:ascii="Calibri" w:hAnsi="Calibri"/>
-          <w:b w:val="false"/>
-          <w:bCs w:val="false"/>
-          <w:color w:val="000000"/>
-          <w:sz w:val="28"/>
-          <w:lang w:val="uk-UA" w:eastAsia="zxx" w:bidi="zxx"/>
-        </w:rPr>
-      </w:r>
-    </w:p>
-    <w:p>
-      <w:pPr>
-        <w:pStyle w:val="Normal"/>
-        <w:jc w:val="start"/>
-        <w:rPr>
-          <w:rFonts w:ascii="Calibri" w:hAnsi="Calibri"/>
-          <w:b w:val="false"/>
-          <w:b w:val="false"/>
-          <w:bCs w:val="false"/>
-          <w:color w:val="000000"/>
-          <w:sz w:val="28"/>
-          <w:lang w:val="uk-UA" w:eastAsia="zxx" w:bidi="zxx"/>
-        </w:rPr>
-      </w:pPr>
-      <w:r>
-        <w:rPr>
-          <w:rFonts w:ascii="Calibri" w:hAnsi="Calibri"/>
-          <w:b w:val="false"/>
-          <w:bCs w:val="false"/>
-          <w:color w:val="000000"/>
-          <w:sz w:val="28"/>
-          <w:lang w:val="uk-UA" w:eastAsia="zxx" w:bidi="zxx"/>
-        </w:rPr>
-      </w:r>
-    </w:p>
-    <w:p>
-      <w:pPr>
-        <w:pStyle w:val="Normal"/>
-        <w:jc w:val="start"/>
-        <w:rPr>
-          <w:rFonts w:ascii="Calibri" w:hAnsi="Calibri"/>
-          <w:b w:val="false"/>
-          <w:b w:val="false"/>
-          <w:bCs w:val="false"/>
-          <w:color w:val="000000"/>
-          <w:sz w:val="28"/>
-          <w:lang w:val="uk-UA" w:eastAsia="zxx" w:bidi="zxx"/>
-        </w:rPr>
-      </w:pPr>
-      <w:r>
-        <w:rPr>
-          <w:rFonts w:ascii="Calibri" w:hAnsi="Calibri"/>
-          <w:b w:val="false"/>
-          <w:bCs w:val="false"/>
-          <w:color w:val="000000"/>
-          <w:sz w:val="28"/>
-          <w:lang w:val="uk-UA" w:eastAsia="zxx" w:bidi="zxx"/>
-        </w:rPr>
-      </w:r>
-    </w:p>
-    <w:p>
-      <w:pPr>
-        <w:pStyle w:val="Normal"/>
-        <w:jc w:val="start"/>
+        <w:jc w:val="left"/>
+        <w:rPr>
+          <w:rFonts w:ascii="Calibri" w:hAnsi="Calibri"/>
+          <w:b w:val="false"/>
+          <w:b w:val="false"/>
+          <w:bCs w:val="false"/>
+          <w:color w:val="000000"/>
+          <w:sz w:val="28"/>
+          <w:lang w:val="uk-UA" w:eastAsia="zxx" w:bidi="zxx"/>
+        </w:rPr>
+      </w:pPr>
+      <w:r>
+        <w:rPr>
+          <w:rFonts w:ascii="Calibri" w:hAnsi="Calibri"/>
+          <w:b w:val="false"/>
+          <w:bCs w:val="false"/>
+          <w:color w:val="000000"/>
+          <w:sz w:val="28"/>
+          <w:lang w:val="uk-UA" w:eastAsia="zxx" w:bidi="zxx"/>
+        </w:rPr>
+      </w:r>
+    </w:p>
+    <w:p>
+      <w:pPr>
+        <w:pStyle w:val="Normal"/>
+        <w:jc w:val="left"/>
+        <w:rPr>
+          <w:rFonts w:ascii="Calibri" w:hAnsi="Calibri"/>
+          <w:b w:val="false"/>
+          <w:b w:val="false"/>
+          <w:bCs w:val="false"/>
+          <w:color w:val="000000"/>
+          <w:sz w:val="28"/>
+          <w:lang w:val="uk-UA" w:eastAsia="zxx" w:bidi="zxx"/>
+        </w:rPr>
+      </w:pPr>
+      <w:r>
+        <w:rPr>
+          <w:rFonts w:ascii="Calibri" w:hAnsi="Calibri"/>
+          <w:b w:val="false"/>
+          <w:bCs w:val="false"/>
+          <w:color w:val="000000"/>
+          <w:sz w:val="28"/>
+          <w:lang w:val="uk-UA" w:eastAsia="zxx" w:bidi="zxx"/>
+        </w:rPr>
+      </w:r>
+    </w:p>
+    <w:p>
+      <w:pPr>
+        <w:pStyle w:val="Normal"/>
+        <w:jc w:val="left"/>
+        <w:rPr>
+          <w:rFonts w:ascii="Calibri" w:hAnsi="Calibri"/>
+          <w:b w:val="false"/>
+          <w:b w:val="false"/>
+          <w:bCs w:val="false"/>
+          <w:color w:val="000000"/>
+          <w:sz w:val="28"/>
+          <w:lang w:val="uk-UA" w:eastAsia="zxx" w:bidi="zxx"/>
+        </w:rPr>
+      </w:pPr>
+      <w:r>
+        <w:rPr>
+          <w:rFonts w:ascii="Calibri" w:hAnsi="Calibri"/>
+          <w:b w:val="false"/>
+          <w:bCs w:val="false"/>
+          <w:color w:val="000000"/>
+          <w:sz w:val="28"/>
+          <w:lang w:val="uk-UA" w:eastAsia="zxx" w:bidi="zxx"/>
+        </w:rPr>
+      </w:r>
+    </w:p>
+    <w:p>
+      <w:pPr>
+        <w:pStyle w:val="Normal"/>
+        <w:jc w:val="left"/>
         <w:rPr>
           <w:rFonts w:ascii="Calibri" w:hAnsi="Calibri"/>
           <w:b w:val="false"/>
@@ -1225,32 +1217,32 @@
     <w:p>
       <w:pPr>
         <w:pStyle w:val="Normal"/>
-        <w:jc w:val="start"/>
-        <w:rPr>
-          <w:rFonts w:ascii="Calibri" w:hAnsi="Calibri"/>
-          <w:b w:val="false"/>
-          <w:b w:val="false"/>
-          <w:bCs w:val="false"/>
-          <w:color w:val="000000"/>
-          <w:sz w:val="28"/>
-          <w:lang w:val="uk-UA" w:eastAsia="zxx" w:bidi="zxx"/>
-        </w:rPr>
-      </w:pPr>
-      <w:r>
-        <w:rPr>
-          <w:rFonts w:ascii="Calibri" w:hAnsi="Calibri"/>
-          <w:b w:val="false"/>
-          <w:bCs w:val="false"/>
-          <w:color w:val="000000"/>
-          <w:sz w:val="28"/>
-          <w:lang w:val="uk-UA" w:eastAsia="zxx" w:bidi="zxx"/>
-        </w:rPr>
-      </w:r>
-    </w:p>
-    <w:p>
-      <w:pPr>
-        <w:pStyle w:val="Normal"/>
-        <w:jc w:val="start"/>
+        <w:jc w:val="left"/>
+        <w:rPr>
+          <w:rFonts w:ascii="Calibri" w:hAnsi="Calibri"/>
+          <w:b w:val="false"/>
+          <w:b w:val="false"/>
+          <w:bCs w:val="false"/>
+          <w:color w:val="000000"/>
+          <w:sz w:val="28"/>
+          <w:lang w:val="uk-UA" w:eastAsia="zxx" w:bidi="zxx"/>
+        </w:rPr>
+      </w:pPr>
+      <w:r>
+        <w:rPr>
+          <w:rFonts w:ascii="Calibri" w:hAnsi="Calibri"/>
+          <w:b w:val="false"/>
+          <w:bCs w:val="false"/>
+          <w:color w:val="000000"/>
+          <w:sz w:val="28"/>
+          <w:lang w:val="uk-UA" w:eastAsia="zxx" w:bidi="zxx"/>
+        </w:rPr>
+      </w:r>
+    </w:p>
+    <w:p>
+      <w:pPr>
+        <w:pStyle w:val="Normal"/>
+        <w:jc w:val="left"/>
         <w:rPr>
           <w:rFonts w:ascii="Calibri" w:hAnsi="Calibri"/>
           <w:b w:val="false"/>
@@ -1282,7 +1274,7 @@
             <wp:extent cx="6120130" cy="2644140"/>
             <wp:effectExtent l="0" t="0" r="0" b="0"/>
             <wp:wrapSquare wrapText="largest"/>
-            <wp:docPr id="2" name="Изображение2" descr="" title=""/>
+            <wp:docPr id="2" name="Изображение2" descr=""/>
             <wp:cNvGraphicFramePr>
               <a:graphicFrameLocks xmlns:a="http://schemas.openxmlformats.org/drawingml/2006/main" noChangeAspect="1"/>
             </wp:cNvGraphicFramePr>
@@ -1290,7 +1282,7 @@
               <a:graphicData uri="http://schemas.openxmlformats.org/drawingml/2006/picture">
                 <pic:pic xmlns:pic="http://schemas.openxmlformats.org/drawingml/2006/picture">
                   <pic:nvPicPr>
-                    <pic:cNvPr id="2" name="Изображение2" descr="" title=""/>
+                    <pic:cNvPr id="2" name="Изображение2" descr=""/>
                     <pic:cNvPicPr>
                       <a:picLocks noChangeAspect="1" noChangeArrowheads="1"/>
                     </pic:cNvPicPr>
@@ -1320,7 +1312,7 @@
     <w:p>
       <w:pPr>
         <w:pStyle w:val="Normal"/>
-        <w:jc w:val="start"/>
+        <w:jc w:val="left"/>
         <w:rPr>
           <w:rFonts w:ascii="Calibri" w:hAnsi="Calibri"/>
           <w:b w:val="false"/>
@@ -1357,7 +1349,7 @@
     <w:p>
       <w:pPr>
         <w:pStyle w:val="Normal"/>
-        <w:jc w:val="start"/>
+        <w:jc w:val="left"/>
         <w:rPr>
           <w:rFonts w:ascii="Calibri" w:hAnsi="Calibri"/>
           <w:b w:val="false"/>
@@ -1383,32 +1375,32 @@
     <w:p>
       <w:pPr>
         <w:pStyle w:val="Normal"/>
-        <w:jc w:val="start"/>
-        <w:rPr>
-          <w:rFonts w:ascii="Calibri" w:hAnsi="Calibri"/>
-          <w:b w:val="false"/>
-          <w:b w:val="false"/>
-          <w:bCs w:val="false"/>
-          <w:color w:val="000000"/>
-          <w:sz w:val="28"/>
-          <w:lang w:val="uk-UA" w:eastAsia="zxx" w:bidi="zxx"/>
-        </w:rPr>
-      </w:pPr>
-      <w:r>
-        <w:rPr>
-          <w:rFonts w:ascii="Calibri" w:hAnsi="Calibri"/>
-          <w:b w:val="false"/>
-          <w:bCs w:val="false"/>
-          <w:color w:val="000000"/>
-          <w:sz w:val="28"/>
-          <w:lang w:val="uk-UA" w:eastAsia="zxx" w:bidi="zxx"/>
-        </w:rPr>
-      </w:r>
-    </w:p>
-    <w:p>
-      <w:pPr>
-        <w:pStyle w:val="Normal"/>
-        <w:jc w:val="start"/>
+        <w:jc w:val="left"/>
+        <w:rPr>
+          <w:rFonts w:ascii="Calibri" w:hAnsi="Calibri"/>
+          <w:b w:val="false"/>
+          <w:b w:val="false"/>
+          <w:bCs w:val="false"/>
+          <w:color w:val="000000"/>
+          <w:sz w:val="28"/>
+          <w:lang w:val="uk-UA" w:eastAsia="zxx" w:bidi="zxx"/>
+        </w:rPr>
+      </w:pPr>
+      <w:r>
+        <w:rPr>
+          <w:rFonts w:ascii="Calibri" w:hAnsi="Calibri"/>
+          <w:b w:val="false"/>
+          <w:bCs w:val="false"/>
+          <w:color w:val="000000"/>
+          <w:sz w:val="28"/>
+          <w:lang w:val="uk-UA" w:eastAsia="zxx" w:bidi="zxx"/>
+        </w:rPr>
+      </w:r>
+    </w:p>
+    <w:p>
+      <w:pPr>
+        <w:pStyle w:val="Normal"/>
+        <w:jc w:val="left"/>
         <w:rPr>
           <w:rFonts w:ascii="Calibri" w:hAnsi="Calibri"/>
           <w:b w:val="false"/>
@@ -1489,26 +1481,21 @@
     <w:p>
       <w:pPr>
         <w:pStyle w:val="Normal"/>
-        <w:jc w:val="start"/>
+        <w:jc w:val="left"/>
         <w:rPr>
           <w:lang w:val="en-US"/>
         </w:rPr>
       </w:pPr>
       <w:r>
         <w:rPr>
-          <w:rFonts w:ascii="Calibri" w:hAnsi="Calibri"/>
-          <w:b w:val="false"/>
-          <w:bCs w:val="false"/>
-          <w:color w:val="000000"/>
-          <w:sz w:val="28"/>
-          <w:lang w:val="uk-UA" w:eastAsia="zxx" w:bidi="zxx"/>
-        </w:rPr>
-      </w:r>
-    </w:p>
-    <w:p>
-      <w:pPr>
-        <w:pStyle w:val="Normal"/>
-        <w:jc w:val="start"/>
+          <w:lang w:val="en-US"/>
+        </w:rPr>
+      </w:r>
+    </w:p>
+    <w:p>
+      <w:pPr>
+        <w:pStyle w:val="Normal"/>
+        <w:jc w:val="left"/>
         <w:rPr>
           <w:rFonts w:ascii="Calibri" w:hAnsi="Calibri"/>
           <w:b/>
@@ -1557,7 +1544,7 @@
       <w:pPr>
         <w:pStyle w:val="Default"/>
         <w:spacing w:before="0" w:after="0"/>
-        <w:ind w:start="0" w:hanging="0"/>
+        <w:ind w:left="0" w:hanging="0"/>
         <w:rPr>
           <w:rFonts w:ascii="Calibri" w:hAnsi="Calibri"/>
           <w:b w:val="false"/>
@@ -1584,7 +1571,7 @@
       <w:pPr>
         <w:pStyle w:val="Default"/>
         <w:spacing w:before="0" w:after="0"/>
-        <w:ind w:start="0" w:hanging="0"/>
+        <w:ind w:left="0" w:hanging="0"/>
         <w:rPr>
           <w:rFonts w:ascii="Calibri" w:hAnsi="Calibri"/>
           <w:b w:val="false"/>
@@ -1610,7 +1597,7 @@
       <w:pPr>
         <w:pStyle w:val="Default"/>
         <w:spacing w:before="0" w:after="0"/>
-        <w:ind w:start="0" w:hanging="0"/>
+        <w:ind w:left="0" w:hanging="0"/>
         <w:rPr>
           <w:rFonts w:ascii="Calibri" w:hAnsi="Calibri"/>
           <w:b w:val="false"/>
@@ -1637,7 +1624,7 @@
       <w:pPr>
         <w:pStyle w:val="Normal"/>
         <w:spacing w:before="0" w:after="0"/>
-        <w:ind w:start="0" w:hanging="0"/>
+        <w:ind w:left="0" w:hanging="0"/>
         <w:rPr>
           <w:rFonts w:ascii="Calibri" w:hAnsi="Calibri"/>
           <w:b w:val="false"/>
@@ -2165,7 +2152,7 @@
       <w:pPr>
         <w:pStyle w:val="Normal"/>
         <w:spacing w:before="0" w:after="0"/>
-        <w:ind w:start="0" w:hanging="0"/>
+        <w:ind w:left="0" w:hanging="0"/>
         <w:rPr>
           <w:rFonts w:ascii="Calibri" w:hAnsi="Calibri"/>
           <w:b w:val="false"/>
@@ -2192,7 +2179,7 @@
       <w:pPr>
         <w:pStyle w:val="Normal"/>
         <w:spacing w:before="0" w:after="0"/>
-        <w:ind w:start="0" w:hanging="0"/>
+        <w:ind w:left="0" w:hanging="0"/>
         <w:rPr>
           <w:rFonts w:ascii="Calibri" w:hAnsi="Calibri"/>
           <w:b w:val="false"/>
@@ -2218,7 +2205,7 @@
       <w:pPr>
         <w:pStyle w:val="Normal"/>
         <w:spacing w:before="0" w:after="0"/>
-        <w:ind w:start="0" w:hanging="0"/>
+        <w:ind w:left="0" w:hanging="0"/>
         <w:rPr>
           <w:rFonts w:ascii="Calibri" w:hAnsi="Calibri"/>
           <w:b w:val="false"/>
@@ -2245,7 +2232,7 @@
       <w:pPr>
         <w:pStyle w:val="Normal"/>
         <w:spacing w:before="0" w:after="0"/>
-        <w:ind w:start="0" w:hanging="0"/>
+        <w:ind w:left="0" w:hanging="0"/>
         <w:rPr>
           <w:rFonts w:ascii="Calibri" w:hAnsi="Calibri"/>
           <w:b w:val="false"/>
@@ -2271,7 +2258,7 @@
       <w:pPr>
         <w:pStyle w:val="Normal"/>
         <w:spacing w:before="0" w:after="0"/>
-        <w:ind w:start="0" w:hanging="0"/>
+        <w:ind w:left="0" w:hanging="0"/>
         <w:rPr>
           <w:rFonts w:ascii="Calibri" w:hAnsi="Calibri"/>
           <w:b w:val="false"/>
@@ -2303,7 +2290,7 @@
             <wp:extent cx="6120130" cy="2616835"/>
             <wp:effectExtent l="0" t="0" r="0" b="0"/>
             <wp:wrapSquare wrapText="largest"/>
-            <wp:docPr id="3" name="Изображение3" descr="" title=""/>
+            <wp:docPr id="3" name="Изображение3" descr=""/>
             <wp:cNvGraphicFramePr>
               <a:graphicFrameLocks xmlns:a="http://schemas.openxmlformats.org/drawingml/2006/main" noChangeAspect="1"/>
             </wp:cNvGraphicFramePr>
@@ -2311,7 +2298,7 @@
               <a:graphicData uri="http://schemas.openxmlformats.org/drawingml/2006/picture">
                 <pic:pic xmlns:pic="http://schemas.openxmlformats.org/drawingml/2006/picture">
                   <pic:nvPicPr>
-                    <pic:cNvPr id="3" name="Изображение3" descr="" title=""/>
+                    <pic:cNvPr id="3" name="Изображение3" descr=""/>
                     <pic:cNvPicPr>
                       <a:picLocks noChangeAspect="1" noChangeArrowheads="1"/>
                     </pic:cNvPicPr>
@@ -2342,7 +2329,7 @@
       <w:pPr>
         <w:pStyle w:val="Normal"/>
         <w:spacing w:before="0" w:after="0"/>
-        <w:ind w:start="0" w:hanging="0"/>
+        <w:ind w:left="0" w:hanging="0"/>
         <w:rPr>
           <w:rFonts w:ascii="Calibri" w:hAnsi="Calibri"/>
           <w:b w:val="false"/>
@@ -2373,25 +2360,14 @@
           <w:sz w:val="28"/>
           <w:lang w:val="uk-UA" w:eastAsia="zxx" w:bidi="zxx"/>
         </w:rPr>
-        <w:t>IAN2WQfYdPYz</w:t>
-      </w:r>
-      <w:r>
-        <w:rPr>
-          <w:rFonts w:ascii="Calibri" w:hAnsi="Calibri"/>
-          <w:b w:val="false"/>
-          <w:bCs w:val="false"/>
-          <w:color w:val="000000"/>
-          <w:sz w:val="28"/>
-          <w:lang w:val="uk-UA" w:eastAsia="zxx" w:bidi="zxx"/>
-        </w:rPr>
-        <w:t>”</w:t>
+        <w:t>IAN2WQfYdPYz”</w:t>
       </w:r>
     </w:p>
     <w:p>
       <w:pPr>
         <w:pStyle w:val="Normal"/>
         <w:spacing w:before="0" w:after="0"/>
-        <w:ind w:start="0" w:hanging="0"/>
+        <w:ind w:left="0" w:hanging="0"/>
         <w:rPr>
           <w:rFonts w:ascii="Calibri" w:hAnsi="Calibri"/>
           <w:b w:val="false"/>
@@ -2417,7 +2393,7 @@
       <w:pPr>
         <w:pStyle w:val="Normal"/>
         <w:spacing w:before="0" w:after="0"/>
-        <w:ind w:start="0" w:hanging="0"/>
+        <w:ind w:left="0" w:hanging="0"/>
         <w:rPr>
           <w:rFonts w:ascii="Calibri" w:hAnsi="Calibri"/>
           <w:b w:val="false"/>
@@ -2466,7 +2442,7 @@
       <w:pPr>
         <w:pStyle w:val="Normal"/>
         <w:spacing w:before="0" w:after="0"/>
-        <w:ind w:start="0" w:hanging="0"/>
+        <w:ind w:left="0" w:hanging="0"/>
         <w:rPr>
           <w:rFonts w:ascii="Calibri" w:hAnsi="Calibri"/>
           <w:b w:val="false"/>
@@ -2492,7 +2468,7 @@
       <w:pPr>
         <w:pStyle w:val="Normal"/>
         <w:spacing w:before="0" w:after="0"/>
-        <w:ind w:start="0" w:hanging="0"/>
+        <w:ind w:left="0" w:hanging="0"/>
         <w:rPr>
           <w:rFonts w:ascii="Calibri" w:hAnsi="Calibri"/>
           <w:b w:val="false"/>
@@ -2524,7 +2500,7 @@
             <wp:extent cx="6120130" cy="2693670"/>
             <wp:effectExtent l="0" t="0" r="0" b="0"/>
             <wp:wrapSquare wrapText="largest"/>
-            <wp:docPr id="4" name="Изображение4" descr="" title=""/>
+            <wp:docPr id="4" name="Изображение4" descr=""/>
             <wp:cNvGraphicFramePr>
               <a:graphicFrameLocks xmlns:a="http://schemas.openxmlformats.org/drawingml/2006/main" noChangeAspect="1"/>
             </wp:cNvGraphicFramePr>
@@ -2532,7 +2508,7 @@
               <a:graphicData uri="http://schemas.openxmlformats.org/drawingml/2006/picture">
                 <pic:pic xmlns:pic="http://schemas.openxmlformats.org/drawingml/2006/picture">
                   <pic:nvPicPr>
-                    <pic:cNvPr id="4" name="Изображение4" descr="" title=""/>
+                    <pic:cNvPr id="4" name="Изображение4" descr=""/>
                     <pic:cNvPicPr>
                       <a:picLocks noChangeAspect="1" noChangeArrowheads="1"/>
                     </pic:cNvPicPr>
@@ -2563,7 +2539,7 @@
       <w:pPr>
         <w:pStyle w:val="Normal"/>
         <w:spacing w:before="0" w:after="0"/>
-        <w:ind w:start="0" w:hanging="0"/>
+        <w:ind w:left="0" w:hanging="0"/>
         <w:rPr>
           <w:rFonts w:ascii="Calibri" w:hAnsi="Calibri"/>
           <w:b w:val="false"/>
@@ -2594,25 +2570,14 @@
           <w:sz w:val="28"/>
           <w:lang w:val="uk-UA" w:eastAsia="zxx" w:bidi="zxx"/>
         </w:rPr>
-        <w:t>tUcPVNxs9mYB</w:t>
-      </w:r>
-      <w:r>
-        <w:rPr>
-          <w:rFonts w:ascii="Calibri" w:hAnsi="Calibri"/>
-          <w:b w:val="false"/>
-          <w:bCs w:val="false"/>
-          <w:color w:val="000000"/>
-          <w:sz w:val="28"/>
-          <w:lang w:val="uk-UA" w:eastAsia="zxx" w:bidi="zxx"/>
-        </w:rPr>
-        <w:t>”</w:t>
+        <w:t>tUcPVNxs9mYB”</w:t>
       </w:r>
     </w:p>
     <w:p>
       <w:pPr>
         <w:pStyle w:val="Normal"/>
         <w:spacing w:before="0" w:after="0"/>
-        <w:ind w:start="0" w:hanging="0"/>
+        <w:ind w:left="0" w:hanging="0"/>
         <w:rPr>
           <w:rFonts w:ascii="Calibri" w:hAnsi="Calibri"/>
           <w:b w:val="false"/>
@@ -2641,56 +2606,34 @@
       <w:pPr>
         <w:pStyle w:val="Normal"/>
         <w:spacing w:before="0" w:after="0"/>
-        <w:ind w:start="0" w:hanging="0"/>
-        <w:rPr>
-          <w:rFonts w:ascii="Calibri" w:hAnsi="Calibri"/>
-          <w:b w:val="false"/>
-          <w:b w:val="false"/>
-          <w:bCs w:val="false"/>
-          <w:color w:val="000000"/>
-          <w:sz w:val="28"/>
-          <w:lang w:val="uk-UA" w:eastAsia="zxx" w:bidi="zxx"/>
-        </w:rPr>
-      </w:pPr>
-      <w:r>
-        <w:rPr>
-          <w:rFonts w:ascii="Calibri" w:hAnsi="Calibri"/>
-          <w:b w:val="false"/>
-          <w:bCs w:val="false"/>
-          <w:color w:val="000000"/>
-          <w:sz w:val="28"/>
-          <w:lang w:val="uk-UA" w:eastAsia="zxx" w:bidi="zxx"/>
-        </w:rPr>
-        <w:t xml:space="preserve">Результат запуску </w:t>
-      </w:r>
-      <w:r>
-        <w:rPr>
-          <w:rFonts w:ascii="Calibri" w:hAnsi="Calibri"/>
-          <w:b w:val="false"/>
-          <w:bCs w:val="false"/>
-          <w:color w:val="000000"/>
-          <w:sz w:val="28"/>
-          <w:lang w:val="uk-UA" w:eastAsia="zxx" w:bidi="zxx"/>
-        </w:rPr>
-        <w:t>№3</w:t>
-      </w:r>
-      <w:r>
-        <w:rPr>
-          <w:rFonts w:ascii="Calibri" w:hAnsi="Calibri"/>
-          <w:b w:val="false"/>
-          <w:bCs w:val="false"/>
-          <w:color w:val="000000"/>
-          <w:sz w:val="28"/>
-          <w:lang w:val="uk-UA" w:eastAsia="zxx" w:bidi="zxx"/>
-        </w:rPr>
-        <w:t>:</w:t>
+        <w:ind w:left="0" w:hanging="0"/>
+        <w:rPr>
+          <w:rFonts w:ascii="Calibri" w:hAnsi="Calibri"/>
+          <w:b w:val="false"/>
+          <w:b w:val="false"/>
+          <w:bCs w:val="false"/>
+          <w:color w:val="000000"/>
+          <w:sz w:val="28"/>
+          <w:lang w:val="uk-UA" w:eastAsia="zxx" w:bidi="zxx"/>
+        </w:rPr>
+      </w:pPr>
+      <w:r>
+        <w:rPr>
+          <w:rFonts w:ascii="Calibri" w:hAnsi="Calibri"/>
+          <w:b w:val="false"/>
+          <w:bCs w:val="false"/>
+          <w:color w:val="000000"/>
+          <w:sz w:val="28"/>
+          <w:lang w:val="uk-UA" w:eastAsia="zxx" w:bidi="zxx"/>
+        </w:rPr>
+        <w:t>Результат запуску №3:</w:t>
       </w:r>
     </w:p>
     <w:p>
       <w:pPr>
         <w:pStyle w:val="Normal"/>
         <w:spacing w:before="0" w:after="0"/>
-        <w:ind w:start="0" w:hanging="0"/>
+        <w:ind w:left="0" w:hanging="0"/>
         <w:rPr>
           <w:rFonts w:ascii="Calibri" w:hAnsi="Calibri"/>
           <w:b w:val="false"/>
@@ -2716,7 +2659,7 @@
       <w:pPr>
         <w:pStyle w:val="Normal"/>
         <w:spacing w:before="0" w:after="0"/>
-        <w:ind w:start="0" w:hanging="0"/>
+        <w:ind w:left="0" w:hanging="0"/>
         <w:rPr>
           <w:rFonts w:ascii="Calibri" w:hAnsi="Calibri"/>
           <w:b w:val="false"/>
@@ -2748,7 +2691,7 @@
             <wp:extent cx="6120130" cy="2717165"/>
             <wp:effectExtent l="0" t="0" r="0" b="0"/>
             <wp:wrapSquare wrapText="largest"/>
-            <wp:docPr id="5" name="Изображение5" descr="" title=""/>
+            <wp:docPr id="5" name="Изображение5" descr=""/>
             <wp:cNvGraphicFramePr>
               <a:graphicFrameLocks xmlns:a="http://schemas.openxmlformats.org/drawingml/2006/main" noChangeAspect="1"/>
             </wp:cNvGraphicFramePr>
@@ -2756,7 +2699,7 @@
               <a:graphicData uri="http://schemas.openxmlformats.org/drawingml/2006/picture">
                 <pic:pic xmlns:pic="http://schemas.openxmlformats.org/drawingml/2006/picture">
                   <pic:nvPicPr>
-                    <pic:cNvPr id="5" name="Изображение5" descr="" title=""/>
+                    <pic:cNvPr id="5" name="Изображение5" descr=""/>
                     <pic:cNvPicPr>
                       <a:picLocks noChangeAspect="1" noChangeArrowheads="1"/>
                     </pic:cNvPicPr>
@@ -2787,7 +2730,7 @@
       <w:pPr>
         <w:pStyle w:val="Normal"/>
         <w:spacing w:before="0" w:after="0"/>
-        <w:ind w:start="0" w:hanging="0"/>
+        <w:ind w:left="0" w:hanging="0"/>
         <w:rPr>
           <w:rFonts w:ascii="Calibri" w:hAnsi="Calibri"/>
           <w:b w:val="false"/>
@@ -2818,25 +2761,14 @@
           <w:sz w:val="28"/>
           <w:lang w:val="uk-UA" w:eastAsia="zxx" w:bidi="zxx"/>
         </w:rPr>
-        <w:t>LcoX3JMjJS4+</w:t>
-      </w:r>
-      <w:r>
-        <w:rPr>
-          <w:rFonts w:ascii="Calibri" w:hAnsi="Calibri"/>
-          <w:b w:val="false"/>
-          <w:bCs w:val="false"/>
-          <w:color w:val="000000"/>
-          <w:sz w:val="28"/>
-          <w:lang w:val="uk-UA" w:eastAsia="zxx" w:bidi="zxx"/>
-        </w:rPr>
-        <w:t>”</w:t>
+        <w:t>LcoX3JMjJS4+”</w:t>
       </w:r>
     </w:p>
     <w:p>
       <w:pPr>
         <w:pStyle w:val="Normal"/>
         <w:spacing w:before="0" w:after="0"/>
-        <w:ind w:start="0" w:hanging="0"/>
+        <w:ind w:left="0" w:hanging="0"/>
         <w:rPr>
           <w:rFonts w:ascii="Calibri" w:hAnsi="Calibri"/>
           <w:b w:val="false"/>
@@ -2862,38 +2794,19 @@
       <w:pPr>
         <w:pStyle w:val="Normal"/>
         <w:spacing w:before="0" w:after="0"/>
-        <w:ind w:start="0" w:hanging="0"/>
-        <w:rPr>
-          <w:rFonts w:ascii="Calibri" w:hAnsi="Calibri"/>
-          <w:b w:val="false"/>
-          <w:b w:val="false"/>
-          <w:bCs w:val="false"/>
-          <w:color w:val="000000"/>
-          <w:sz w:val="28"/>
-          <w:lang w:val="uk-UA" w:eastAsia="zxx" w:bidi="zxx"/>
-        </w:rPr>
-      </w:pPr>
-      <w:r>
-        <w:rPr>
-          <w:rFonts w:ascii="Calibri" w:hAnsi="Calibri"/>
-          <w:b w:val="false"/>
-          <w:bCs w:val="false"/>
-          <w:color w:val="000000"/>
-          <w:sz w:val="28"/>
-          <w:lang w:val="uk-UA" w:eastAsia="zxx" w:bidi="zxx"/>
-        </w:rPr>
-        <w:t xml:space="preserve">Висновок: </w:t>
-      </w:r>
-      <w:r>
-        <w:rPr>
-          <w:rFonts w:ascii="Calibri" w:hAnsi="Calibri"/>
-          <w:b w:val="false"/>
-          <w:bCs w:val="false"/>
-          <w:color w:val="000000"/>
-          <w:sz w:val="28"/>
-          <w:lang w:val="uk-UA" w:eastAsia="zxx" w:bidi="zxx"/>
-        </w:rPr>
-        <w:t xml:space="preserve">Функція </w:t>
+        <w:ind w:left="0" w:hanging="0"/>
+        <w:rPr/>
+      </w:pPr>
+      <w:r>
+        <w:rPr>
+          <w:rFonts w:ascii="Calibri" w:hAnsi="Calibri"/>
+          <w:b w:val="false"/>
+          <w:bCs w:val="false"/>
+          <w:color w:val="000000"/>
+          <w:sz w:val="28"/>
+          <w:lang w:val="uk-UA" w:eastAsia="zxx" w:bidi="zxx"/>
+        </w:rPr>
+        <w:t xml:space="preserve">Висновок: Функція </w:t>
       </w:r>
       <w:r>
         <w:rPr>
@@ -2916,6 +2829,123 @@
           <w:lang w:val="uk-UA" w:eastAsia="zxx" w:bidi="zxx"/>
         </w:rPr>
         <w:t>класу RNGCryptoServiceProvider повертатиме нові значення кожного разу, а також не вимагає початкового значення “зерна”, а тому є безпечнішою для генерування ключів за попередньо розглянуту функцію.</w:t>
+      </w:r>
+    </w:p>
+    <w:p>
+      <w:pPr>
+        <w:pStyle w:val="Normal"/>
+        <w:spacing w:before="0" w:after="0"/>
+        <w:ind w:left="0" w:hanging="0"/>
+        <w:rPr>
+          <w:rFonts w:ascii="Calibri" w:hAnsi="Calibri"/>
+          <w:b w:val="false"/>
+          <w:b w:val="false"/>
+          <w:bCs w:val="false"/>
+          <w:color w:val="000000"/>
+          <w:sz w:val="28"/>
+          <w:lang w:val="uk-UA" w:eastAsia="zxx" w:bidi="zxx"/>
+        </w:rPr>
+      </w:pPr>
+      <w:r>
+        <w:rPr/>
+      </w:r>
+    </w:p>
+    <w:p>
+      <w:pPr>
+        <w:pStyle w:val="Normal"/>
+        <w:spacing w:before="0" w:after="0"/>
+        <w:ind w:left="0" w:hanging="0"/>
+        <w:rPr>
+          <w:rFonts w:ascii="Calibri" w:hAnsi="Calibri"/>
+          <w:b w:val="false"/>
+          <w:b w:val="false"/>
+          <w:bCs w:val="false"/>
+          <w:color w:val="000000"/>
+          <w:sz w:val="28"/>
+          <w:lang w:val="uk-UA" w:eastAsia="zxx" w:bidi="zxx"/>
+        </w:rPr>
+      </w:pPr>
+      <w:r>
+        <w:rPr/>
+      </w:r>
+    </w:p>
+    <w:p>
+      <w:pPr>
+        <w:pStyle w:val="Normal"/>
+        <w:spacing w:before="0" w:after="0"/>
+        <w:ind w:left="0" w:hanging="0"/>
+        <w:rPr>
+          <w:rFonts w:ascii="Calibri" w:hAnsi="Calibri"/>
+          <w:b w:val="false"/>
+          <w:b w:val="false"/>
+          <w:bCs w:val="false"/>
+          <w:color w:val="000000"/>
+          <w:sz w:val="28"/>
+          <w:lang w:val="uk-UA" w:eastAsia="zxx" w:bidi="zxx"/>
+        </w:rPr>
+      </w:pPr>
+      <w:r>
+        <w:rPr/>
+      </w:r>
+    </w:p>
+    <w:p>
+      <w:pPr>
+        <w:pStyle w:val="Normal"/>
+        <w:spacing w:before="0" w:after="0"/>
+        <w:ind w:left="0" w:hanging="0"/>
+        <w:rPr>
+          <w:rFonts w:ascii="Calibri" w:hAnsi="Calibri"/>
+          <w:b w:val="false"/>
+          <w:b w:val="false"/>
+          <w:bCs w:val="false"/>
+          <w:color w:val="000000"/>
+          <w:sz w:val="28"/>
+          <w:lang w:val="uk-UA" w:eastAsia="zxx" w:bidi="zxx"/>
+        </w:rPr>
+      </w:pPr>
+      <w:r>
+        <w:rPr/>
+      </w:r>
+    </w:p>
+    <w:p>
+      <w:pPr>
+        <w:pStyle w:val="Normal"/>
+        <w:spacing w:before="0" w:after="0"/>
+        <w:ind w:left="0" w:hanging="0"/>
+        <w:rPr/>
+      </w:pPr>
+      <w:r>
+        <w:rPr>
+          <w:rFonts w:ascii="Calibri" w:hAnsi="Calibri"/>
+          <w:b w:val="false"/>
+          <w:bCs w:val="false"/>
+          <w:color w:val="000000"/>
+          <w:sz w:val="28"/>
+          <w:lang w:val="ru-RU" w:eastAsia="zxx" w:bidi="zxx"/>
+        </w:rPr>
+        <w:t>Посилання на репозито</w:t>
+      </w:r>
+      <w:r>
+        <w:rPr>
+          <w:rFonts w:ascii="Calibri" w:hAnsi="Calibri"/>
+          <w:b w:val="false"/>
+          <w:bCs w:val="false"/>
+          <w:color w:val="000000"/>
+          <w:sz w:val="28"/>
+          <w:lang w:val="uk-UA" w:eastAsia="zxx" w:bidi="zxx"/>
+        </w:rPr>
+        <w:t xml:space="preserve">рій </w:t>
+      </w:r>
+      <w:r>
+        <w:rPr>
+          <w:rFonts w:ascii="Calibri" w:hAnsi="Calibri"/>
+          <w:b w:val="false"/>
+          <w:bCs w:val="false"/>
+          <w:color w:val="000000"/>
+          <w:sz w:val="28"/>
+          <w:lang w:val="en-US" w:eastAsia="zxx" w:bidi="zxx"/>
+        </w:rPr>
+        <w:t>GitHub: https://github.com/MaxDashk3/Fundamentals-of-information-security-labs</w:t>
       </w:r>
     </w:p>
     <w:sectPr>
@@ -2940,12 +2970,9 @@
       <w:numFmt w:val="none"/>
       <w:suff w:val="nothing"/>
       <w:lvlText w:val=""/>
-      <w:lvlJc w:val="start"/>
-      <w:pPr>
-        <w:tabs>
-          <w:tab w:val="num" w:pos="432"/>
-        </w:tabs>
-        <w:ind w:start="432" w:hanging="432"/>
+      <w:lvlJc w:val="left"/>
+      <w:pPr>
+        <w:ind w:left="0" w:hanging="432"/>
       </w:pPr>
     </w:lvl>
     <w:lvl w:ilvl="1">
@@ -2953,12 +2980,9 @@
       <w:numFmt w:val="none"/>
       <w:suff w:val="nothing"/>
       <w:lvlText w:val=""/>
-      <w:lvlJc w:val="start"/>
-      <w:pPr>
-        <w:tabs>
-          <w:tab w:val="num" w:pos="576"/>
-        </w:tabs>
-        <w:ind w:start="576" w:hanging="576"/>
+      <w:lvlJc w:val="left"/>
+      <w:pPr>
+        <w:ind w:left="0" w:hanging="0"/>
       </w:pPr>
     </w:lvl>
     <w:lvl w:ilvl="2">
@@ -2966,12 +2990,9 @@
       <w:numFmt w:val="none"/>
       <w:suff w:val="nothing"/>
       <w:lvlText w:val=""/>
-      <w:lvlJc w:val="start"/>
-      <w:pPr>
-        <w:tabs>
-          <w:tab w:val="num" w:pos="720"/>
-        </w:tabs>
-        <w:ind w:start="720" w:hanging="720"/>
+      <w:lvlJc w:val="left"/>
+      <w:pPr>
+        <w:ind w:left="0" w:hanging="0"/>
       </w:pPr>
     </w:lvl>
     <w:lvl w:ilvl="3">
@@ -2979,12 +3000,9 @@
       <w:numFmt w:val="none"/>
       <w:suff w:val="nothing"/>
       <w:lvlText w:val=""/>
-      <w:lvlJc w:val="start"/>
-      <w:pPr>
-        <w:tabs>
-          <w:tab w:val="num" w:pos="864"/>
-        </w:tabs>
-        <w:ind w:start="864" w:hanging="864"/>
+      <w:lvlJc w:val="left"/>
+      <w:pPr>
+        <w:ind w:left="0" w:hanging="0"/>
       </w:pPr>
     </w:lvl>
     <w:lvl w:ilvl="4">
@@ -2992,12 +3010,9 @@
       <w:numFmt w:val="none"/>
       <w:suff w:val="nothing"/>
       <w:lvlText w:val=""/>
-      <w:lvlJc w:val="start"/>
-      <w:pPr>
-        <w:tabs>
-          <w:tab w:val="num" w:pos="1008"/>
-        </w:tabs>
-        <w:ind w:start="1008" w:hanging="1008"/>
+      <w:lvlJc w:val="left"/>
+      <w:pPr>
+        <w:ind w:left="0" w:hanging="0"/>
       </w:pPr>
     </w:lvl>
     <w:lvl w:ilvl="5">
@@ -3005,12 +3020,9 @@
       <w:numFmt w:val="none"/>
       <w:suff w:val="nothing"/>
       <w:lvlText w:val=""/>
-      <w:lvlJc w:val="start"/>
-      <w:pPr>
-        <w:tabs>
-          <w:tab w:val="num" w:pos="1152"/>
-        </w:tabs>
-        <w:ind w:start="1152" w:hanging="1152"/>
+      <w:lvlJc w:val="left"/>
+      <w:pPr>
+        <w:ind w:left="0" w:hanging="0"/>
       </w:pPr>
     </w:lvl>
     <w:lvl w:ilvl="6">
@@ -3018,12 +3030,9 @@
       <w:numFmt w:val="none"/>
       <w:suff w:val="nothing"/>
       <w:lvlText w:val=""/>
-      <w:lvlJc w:val="start"/>
-      <w:pPr>
-        <w:tabs>
-          <w:tab w:val="num" w:pos="1296"/>
-        </w:tabs>
-        <w:ind w:start="1296" w:hanging="1296"/>
+      <w:lvlJc w:val="left"/>
+      <w:pPr>
+        <w:ind w:left="0" w:hanging="0"/>
       </w:pPr>
     </w:lvl>
     <w:lvl w:ilvl="7">
@@ -3031,12 +3040,9 @@
       <w:numFmt w:val="none"/>
       <w:suff w:val="nothing"/>
       <w:lvlText w:val=""/>
-      <w:lvlJc w:val="start"/>
-      <w:pPr>
-        <w:tabs>
-          <w:tab w:val="num" w:pos="1440"/>
-        </w:tabs>
-        <w:ind w:start="1440" w:hanging="1440"/>
+      <w:lvlJc w:val="left"/>
+      <w:pPr>
+        <w:ind w:left="0" w:hanging="0"/>
       </w:pPr>
     </w:lvl>
     <w:lvl w:ilvl="8">
@@ -3044,12 +3050,9 @@
       <w:numFmt w:val="none"/>
       <w:suff w:val="nothing"/>
       <w:lvlText w:val=""/>
-      <w:lvlJc w:val="start"/>
-      <w:pPr>
-        <w:tabs>
-          <w:tab w:val="num" w:pos="1584"/>
-        </w:tabs>
-        <w:ind w:start="1584" w:hanging="1584"/>
+      <w:lvlJc w:val="left"/>
+      <w:pPr>
+        <w:ind w:left="0" w:hanging="0"/>
       </w:pPr>
     </w:lvl>
   </w:abstractNum>
@@ -3065,7 +3068,6 @@
     <w:rPrDefault>
       <w:rPr>
         <w:rFonts w:ascii="Times New Roman" w:hAnsi="Times New Roman" w:eastAsia="Andale Sans UI" w:cs="Tahoma"/>
-        <w:sz w:val="24"/>
         <w:szCs w:val="24"/>
         <w:lang w:val="en-US" w:eastAsia="en-US" w:bidi="en-US"/>
       </w:rPr>
@@ -3079,14 +3081,13 @@
     <w:qFormat/>
     <w:pPr>
       <w:widowControl w:val="false"/>
-      <w:kinsoku w:val="true"/>
-      <w:overflowPunct w:val="true"/>
-      <w:autoSpaceDE w:val="true"/>
+      <w:overflowPunct w:val="false"/>
       <w:bidi w:val="0"/>
+      <w:jc w:val="left"/>
     </w:pPr>
     <w:rPr>
       <w:rFonts w:ascii="Times New Roman" w:hAnsi="Times New Roman" w:eastAsia="Andale Sans UI" w:cs="Tahoma"/>
-      <w:color w:val="auto"/>
+      <w:color w:val="00000A"/>
       <w:sz w:val="24"/>
       <w:szCs w:val="24"/>
       <w:lang w:val="zxx" w:eastAsia="zxx" w:bidi="zxx"/>
@@ -3094,8 +3095,7 @@
   </w:style>
   <w:style w:type="paragraph" w:styleId="1">
     <w:name w:val="Heading 1"/>
-    <w:basedOn w:val="Style13"/>
-    <w:next w:val="Style14"/>
+    <w:basedOn w:val="Style14"/>
     <w:qFormat/>
     <w:pPr>
       <w:numPr>
@@ -3113,10 +3113,18 @@
       <w:szCs w:val="36"/>
     </w:rPr>
   </w:style>
-  <w:style w:type="paragraph" w:styleId="Style13">
+  <w:style w:type="character" w:styleId="Style13">
+    <w:name w:val="Интернет-ссылка"/>
+    <w:rPr>
+      <w:color w:val="000080"/>
+      <w:u w:val="single"/>
+      <w:lang w:val="zxx" w:eastAsia="zxx" w:bidi="zxx"/>
+    </w:rPr>
+  </w:style>
+  <w:style w:type="paragraph" w:styleId="Style14">
     <w:name w:val="Заголовок"/>
     <w:basedOn w:val="Normal"/>
-    <w:next w:val="Style14"/>
+    <w:next w:val="Style15"/>
     <w:qFormat/>
     <w:pPr>
       <w:keepNext/>
@@ -3128,7 +3136,7 @@
       <w:szCs w:val="28"/>
     </w:rPr>
   </w:style>
-  <w:style w:type="paragraph" w:styleId="Style14">
+  <w:style w:type="paragraph" w:styleId="Style15">
     <w:name w:val="Body Text"/>
     <w:basedOn w:val="Normal"/>
     <w:pPr>
@@ -3136,15 +3144,15 @@
     </w:pPr>
     <w:rPr/>
   </w:style>
-  <w:style w:type="paragraph" w:styleId="Style15">
+  <w:style w:type="paragraph" w:styleId="Style16">
     <w:name w:val="List"/>
-    <w:basedOn w:val="Style14"/>
+    <w:basedOn w:val="Style15"/>
     <w:pPr/>
     <w:rPr>
       <w:rFonts w:cs="Tahoma"/>
     </w:rPr>
   </w:style>
-  <w:style w:type="paragraph" w:styleId="Style16">
+  <w:style w:type="paragraph" w:styleId="Style17">
     <w:name w:val="Caption"/>
     <w:basedOn w:val="Normal"/>
     <w:qFormat/>
@@ -3160,7 +3168,7 @@
       <w:szCs w:val="24"/>
     </w:rPr>
   </w:style>
-  <w:style w:type="paragraph" w:styleId="Style17">
+  <w:style w:type="paragraph" w:styleId="Style18">
     <w:name w:val="Указатель"/>
     <w:basedOn w:val="Normal"/>
     <w:qFormat/>
@@ -3171,10 +3179,9 @@
       <w:rFonts w:cs="Tahoma"/>
     </w:rPr>
   </w:style>
-  <w:style w:type="paragraph" w:styleId="Style18">
+  <w:style w:type="paragraph" w:styleId="Style19">
     <w:name w:val="Title"/>
-    <w:basedOn w:val="Style13"/>
-    <w:next w:val="Style14"/>
+    <w:basedOn w:val="Style14"/>
     <w:qFormat/>
     <w:pPr>
       <w:jc w:val="center"/>
@@ -3186,10 +3193,9 @@
       <w:szCs w:val="56"/>
     </w:rPr>
   </w:style>
-  <w:style w:type="paragraph" w:styleId="Style19">
+  <w:style w:type="paragraph" w:styleId="Style20">
     <w:name w:val="Subtitle"/>
-    <w:basedOn w:val="Style13"/>
-    <w:next w:val="Style14"/>
+    <w:basedOn w:val="Style14"/>
     <w:qFormat/>
     <w:pPr>
       <w:spacing w:before="60" w:after="120"/>
@@ -3205,18 +3211,16 @@
     <w:qFormat/>
     <w:pPr>
       <w:widowControl w:val="false"/>
-      <w:kinsoku w:val="true"/>
-      <w:overflowPunct w:val="true"/>
-      <w:autoSpaceDE w:val="true"/>
+      <w:overflowPunct w:val="false"/>
       <w:bidi w:val="0"/>
-      <w:jc w:val="start"/>
+      <w:jc w:val="left"/>
     </w:pPr>
     <w:rPr>
       <w:rFonts w:ascii="Times New Roman" w:hAnsi="Times New Roman" w:eastAsia="Andale Sans UI" w:cs="Tahoma"/>
       <w:color w:val="000000"/>
       <w:sz w:val="24"/>
       <w:szCs w:val="24"/>
-      <w:lang w:val="en-US"/>
+      <w:lang w:val="en-US" w:eastAsia="en-US" w:bidi="en-US"/>
     </w:rPr>
   </w:style>
 </w:styles>

--- a/Lz1/Звіт_ЛР1_Дашковський.docx
+++ b/Lz1/Звіт_ЛР1_Дашковський.docx
@@ -113,17 +113,28 @@
     <w:p>
       <w:pPr>
         <w:pStyle w:val="Style20"/>
-        <w:rPr>
-          <w:rFonts w:ascii="Calibri" w:hAnsi="Calibri"/>
-          <w:lang w:val="uk-UA"/>
-        </w:rPr>
-      </w:pPr>
-      <w:r>
-        <w:rPr>
-          <w:rFonts w:ascii="Calibri" w:hAnsi="Calibri"/>
-          <w:lang w:val="uk-UA"/>
-        </w:rPr>
-        <w:t>З дисципліни “Веб-дизайн та веб-програмування”</w:t>
+        <w:rPr/>
+      </w:pPr>
+      <w:r>
+        <w:rPr>
+          <w:rFonts w:ascii="Calibri" w:hAnsi="Calibri"/>
+          <w:lang w:val="uk-UA"/>
+        </w:rPr>
+        <w:t>З дисципліни “</w:t>
+      </w:r>
+      <w:r>
+        <w:rPr>
+          <w:rFonts w:ascii="Calibri" w:hAnsi="Calibri"/>
+          <w:lang w:val="uk-UA"/>
+        </w:rPr>
+        <w:t>Основи інформаційної безпеки</w:t>
+      </w:r>
+      <w:r>
+        <w:rPr>
+          <w:rFonts w:ascii="Calibri" w:hAnsi="Calibri"/>
+          <w:lang w:val="uk-UA"/>
+        </w:rPr>
+        <w:t>”</w:t>
       </w:r>
     </w:p>
     <w:p>
@@ -2847,7 +2858,14 @@
         </w:rPr>
       </w:pPr>
       <w:r>
-        <w:rPr/>
+        <w:rPr>
+          <w:rFonts w:ascii="Calibri" w:hAnsi="Calibri"/>
+          <w:b w:val="false"/>
+          <w:bCs w:val="false"/>
+          <w:color w:val="000000"/>
+          <w:sz w:val="28"/>
+          <w:lang w:val="uk-UA" w:eastAsia="zxx" w:bidi="zxx"/>
+        </w:rPr>
       </w:r>
     </w:p>
     <w:p>
@@ -2866,7 +2884,14 @@
         </w:rPr>
       </w:pPr>
       <w:r>
-        <w:rPr/>
+        <w:rPr>
+          <w:rFonts w:ascii="Calibri" w:hAnsi="Calibri"/>
+          <w:b w:val="false"/>
+          <w:bCs w:val="false"/>
+          <w:color w:val="000000"/>
+          <w:sz w:val="28"/>
+          <w:lang w:val="uk-UA" w:eastAsia="zxx" w:bidi="zxx"/>
+        </w:rPr>
       </w:r>
     </w:p>
     <w:p>
@@ -2885,7 +2910,14 @@
         </w:rPr>
       </w:pPr>
       <w:r>
-        <w:rPr/>
+        <w:rPr>
+          <w:rFonts w:ascii="Calibri" w:hAnsi="Calibri"/>
+          <w:b w:val="false"/>
+          <w:bCs w:val="false"/>
+          <w:color w:val="000000"/>
+          <w:sz w:val="28"/>
+          <w:lang w:val="uk-UA" w:eastAsia="zxx" w:bidi="zxx"/>
+        </w:rPr>
       </w:r>
     </w:p>
     <w:p>
@@ -2904,7 +2936,14 @@
         </w:rPr>
       </w:pPr>
       <w:r>
-        <w:rPr/>
+        <w:rPr>
+          <w:rFonts w:ascii="Calibri" w:hAnsi="Calibri"/>
+          <w:b w:val="false"/>
+          <w:bCs w:val="false"/>
+          <w:color w:val="000000"/>
+          <w:sz w:val="28"/>
+          <w:lang w:val="uk-UA" w:eastAsia="zxx" w:bidi="zxx"/>
+        </w:rPr>
       </w:r>
     </w:p>
     <w:p>
@@ -3068,6 +3107,7 @@
     <w:rPrDefault>
       <w:rPr>
         <w:rFonts w:ascii="Times New Roman" w:hAnsi="Times New Roman" w:eastAsia="Andale Sans UI" w:cs="Tahoma"/>
+        <w:sz w:val="20"/>
         <w:szCs w:val="24"/>
         <w:lang w:val="en-US" w:eastAsia="en-US" w:bidi="en-US"/>
       </w:rPr>
@@ -3081,7 +3121,7 @@
     <w:qFormat/>
     <w:pPr>
       <w:widowControl w:val="false"/>
-      <w:overflowPunct w:val="false"/>
+      <w:overflowPunct w:val="true"/>
       <w:bidi w:val="0"/>
       <w:jc w:val="left"/>
     </w:pPr>
@@ -3211,7 +3251,7 @@
     <w:qFormat/>
     <w:pPr>
       <w:widowControl w:val="false"/>
-      <w:overflowPunct w:val="false"/>
+      <w:overflowPunct w:val="true"/>
       <w:bidi w:val="0"/>
       <w:jc w:val="left"/>
     </w:pPr>
